--- a/new.docx
+++ b/new.docx
@@ -5,22 +5,22 @@
     <w:tbl>
       <w:tblPr>
         <w:tblStyle w:val="a"/>
-        <w:tblW w:w="10782" w:type="dxa"/>
+        <w:tblW w:w="10841" w:type="dxa"/>
         <w:tblLayout w:type="fixed"/>
         <w:tblLook w:val="0600" w:firstRow="0" w:lastRow="0" w:firstColumn="0" w:lastColumn="0" w:noHBand="1" w:noVBand="1"/>
       </w:tblPr>
       <w:tblGrid>
-        <w:gridCol w:w="2881"/>
-        <w:gridCol w:w="4228"/>
-        <w:gridCol w:w="3673"/>
+        <w:gridCol w:w="2897"/>
+        <w:gridCol w:w="4251"/>
+        <w:gridCol w:w="3693"/>
       </w:tblGrid>
       <w:tr>
         <w:trPr>
-          <w:trHeight w:val="516"/>
+          <w:trHeight w:val="738"/>
         </w:trPr>
         <w:tc>
           <w:tcPr>
-            <w:tcW w:w="2881" w:type="dxa"/>
+            <w:tcW w:w="2897" w:type="dxa"/>
             <w:shd w:val="clear" w:color="auto" w:fill="auto"/>
             <w:tcMar>
               <w:top w:w="100" w:type="dxa"/>
@@ -38,34 +38,29 @@
               </w:tabs>
               <w:rPr>
                 <w:rFonts w:asciiTheme="majorHAnsi" w:hAnsiTheme="majorHAnsi" w:cstheme="majorHAnsi"/>
-                <w:lang w:val="en-US"/>
               </w:rPr>
             </w:pPr>
             <w:r>
               <w:rPr>
                 <w:rFonts w:asciiTheme="majorHAnsi" w:hAnsiTheme="majorHAnsi" w:cstheme="majorHAnsi"/>
-                <w:lang w:val="en-US"/>
               </w:rPr>
               <w:t>Warsaw</w:t>
             </w:r>
             <w:r>
               <w:rPr>
                 <w:rFonts w:asciiTheme="majorHAnsi" w:hAnsiTheme="majorHAnsi" w:cstheme="majorHAnsi"/>
-                <w:lang w:val="en-US"/>
               </w:rPr>
               <w:t xml:space="preserve">, </w:t>
             </w:r>
             <w:r>
               <w:rPr>
                 <w:rFonts w:asciiTheme="majorHAnsi" w:hAnsiTheme="majorHAnsi" w:cstheme="majorHAnsi"/>
-                <w:lang w:val="en-US"/>
               </w:rPr>
               <w:t>Poland</w:t>
             </w:r>
             <w:r>
               <w:rPr>
                 <w:rFonts w:asciiTheme="majorHAnsi" w:hAnsiTheme="majorHAnsi" w:cstheme="majorHAnsi"/>
-                <w:lang w:val="en-US"/>
               </w:rPr>
               <w:br/>
             </w:r>
@@ -74,7 +69,6 @@
                 <w:rPr>
                   <w:rFonts w:asciiTheme="majorHAnsi" w:hAnsiTheme="majorHAnsi" w:cstheme="majorHAnsi"/>
                   <w:u w:val="single"/>
-                  <w:lang w:val="en-US"/>
                 </w:rPr>
                 <w:t>GitHub</w:t>
               </w:r>
@@ -83,7 +77,7 @@
         </w:tc>
         <w:tc>
           <w:tcPr>
-            <w:tcW w:w="4228" w:type="dxa"/>
+            <w:tcW w:w="4251" w:type="dxa"/>
             <w:shd w:val="clear" w:color="auto" w:fill="auto"/>
             <w:tcMar>
               <w:top w:w="100" w:type="dxa"/>
@@ -104,7 +98,6 @@
                 <w:rFonts w:asciiTheme="majorHAnsi" w:hAnsiTheme="majorHAnsi" w:cstheme="majorHAnsi"/>
                 <w:sz w:val="46"/>
                 <w:szCs w:val="46"/>
-                <w:lang w:val="en-US"/>
               </w:rPr>
             </w:pPr>
             <w:r>
@@ -112,7 +105,6 @@
                 <w:rFonts w:asciiTheme="majorHAnsi" w:hAnsiTheme="majorHAnsi" w:cstheme="majorHAnsi"/>
                 <w:sz w:val="48"/>
                 <w:szCs w:val="48"/>
-                <w:lang w:val="en-US"/>
               </w:rPr>
               <w:t>Szymon Tomulewicz</w:t>
             </w:r>
@@ -120,7 +112,7 @@
         </w:tc>
         <w:tc>
           <w:tcPr>
-            <w:tcW w:w="3673" w:type="dxa"/>
+            <w:tcW w:w="3693" w:type="dxa"/>
             <w:shd w:val="clear" w:color="auto" w:fill="auto"/>
             <w:tcMar>
               <w:top w:w="100" w:type="dxa"/>
@@ -139,62 +131,53 @@
               <w:jc w:val="right"/>
               <w:rPr>
                 <w:rFonts w:asciiTheme="majorHAnsi" w:hAnsiTheme="majorHAnsi" w:cstheme="majorHAnsi"/>
-                <w:lang w:val="en-US"/>
               </w:rPr>
             </w:pPr>
             <w:r>
               <w:rPr>
                 <w:rFonts w:asciiTheme="majorHAnsi" w:hAnsiTheme="majorHAnsi" w:cstheme="majorHAnsi"/>
-                <w:lang w:val="en-US"/>
               </w:rPr>
               <w:t>(</w:t>
             </w:r>
             <w:r>
               <w:rPr>
                 <w:rFonts w:asciiTheme="majorHAnsi" w:hAnsiTheme="majorHAnsi" w:cstheme="majorHAnsi"/>
-                <w:lang w:val="en-US"/>
               </w:rPr>
               <w:t>+48</w:t>
             </w:r>
             <w:r>
               <w:rPr>
                 <w:rFonts w:asciiTheme="majorHAnsi" w:hAnsiTheme="majorHAnsi" w:cstheme="majorHAnsi"/>
-                <w:lang w:val="en-US"/>
               </w:rPr>
               <w:t xml:space="preserve">) </w:t>
             </w:r>
             <w:r>
               <w:rPr>
                 <w:rFonts w:asciiTheme="majorHAnsi" w:hAnsiTheme="majorHAnsi" w:cstheme="majorHAnsi"/>
-                <w:lang w:val="en-US"/>
               </w:rPr>
               <w:t>601 749</w:t>
             </w:r>
             <w:r>
               <w:rPr>
                 <w:rFonts w:asciiTheme="majorHAnsi" w:hAnsiTheme="majorHAnsi" w:cstheme="majorHAnsi"/>
-                <w:lang w:val="en-US"/>
               </w:rPr>
               <w:t xml:space="preserve"> </w:t>
             </w:r>
             <w:r>
               <w:rPr>
                 <w:rFonts w:asciiTheme="majorHAnsi" w:hAnsiTheme="majorHAnsi" w:cstheme="majorHAnsi"/>
-                <w:lang w:val="en-US"/>
               </w:rPr>
               <w:t>585</w:t>
             </w:r>
             <w:r>
               <w:rPr>
                 <w:rFonts w:asciiTheme="majorHAnsi" w:hAnsiTheme="majorHAnsi" w:cstheme="majorHAnsi"/>
-                <w:lang w:val="en-US"/>
               </w:rPr>
               <w:t xml:space="preserve"> </w:t>
             </w:r>
             <w:r>
               <w:rPr>
                 <w:rFonts w:asciiTheme="majorHAnsi" w:hAnsiTheme="majorHAnsi" w:cstheme="majorHAnsi"/>
-                <w:lang w:val="en-US"/>
               </w:rPr>
               <w:t>tomulewicz.s@gmail.com</w:t>
             </w:r>
@@ -212,39 +195,846 @@
           <w:right w:val="nil"/>
           <w:between w:val="nil"/>
         </w:pBdr>
-        <w:spacing w:line="276" w:lineRule="auto"/>
-        <w:rPr>
-          <w:rFonts w:asciiTheme="majorHAnsi" w:hAnsiTheme="majorHAnsi" w:cstheme="majorHAnsi"/>
-          <w:bCs/>
-          <w:color w:val="FF0000"/>
-          <w:sz w:val="22"/>
-          <w:szCs w:val="22"/>
-          <w:u w:val="single"/>
-          <w:lang w:val="en-US"/>
-        </w:rPr>
-      </w:pPr>
-      <w:r>
-        <w:rPr>
-          <w:rFonts w:asciiTheme="majorHAnsi" w:hAnsiTheme="majorHAnsi" w:cstheme="majorHAnsi"/>
-          <w:b w:val="0"/>
-          <w:color w:val="FF0000"/>
-          <w:sz w:val="22"/>
-          <w:szCs w:val="22"/>
-          <w:lang w:val="en-US"/>
-        </w:rPr>
-        <w:t xml:space="preserve">I am a full-stack software engineer especially interested in building magical mobile experiences, scaling systems up, and shipping reliable applications. </w:t>
-      </w:r>
-      <w:r>
-        <w:rPr>
-          <w:rFonts w:asciiTheme="majorHAnsi" w:hAnsiTheme="majorHAnsi" w:cstheme="majorHAnsi"/>
-          <w:bCs/>
-          <w:color w:val="FF0000"/>
-          <w:sz w:val="22"/>
-          <w:szCs w:val="22"/>
-          <w:u w:val="single"/>
-          <w:lang w:val="en-US"/>
-        </w:rPr>
-        <w:t>Note: use the summary when it makes sense.</w:t>
+        <w:rPr>
+          <w:rFonts w:asciiTheme="majorHAnsi" w:hAnsiTheme="majorHAnsi" w:cstheme="majorHAnsi"/>
+          <w:color w:val="1155CC"/>
+        </w:rPr>
+      </w:pPr>
+      <w:bookmarkStart w:id="0" w:name="_n1g13qb16uwf" w:colFirst="0" w:colLast="0"/>
+      <w:bookmarkEnd w:id="0"/>
+      <w:r>
+        <w:rPr>
+          <w:rFonts w:asciiTheme="majorHAnsi" w:hAnsiTheme="majorHAnsi" w:cstheme="majorHAnsi"/>
+          <w:color w:val="1155CC"/>
+        </w:rPr>
+        <w:t>Work Experience</w:t>
+      </w:r>
+    </w:p>
+    <w:p>
+      <w:pPr>
+        <w:tabs>
+          <w:tab w:val="left" w:pos="4395"/>
+          <w:tab w:val="right" w:pos="10197"/>
+          <w:tab w:val="center" w:pos="5097"/>
+          <w:tab w:val="left" w:pos="720"/>
+          <w:tab w:val="left" w:pos="1440"/>
+          <w:tab w:val="left" w:pos="2160"/>
+        </w:tabs>
+        <w:rPr>
+          <w:rFonts w:asciiTheme="majorHAnsi" w:hAnsiTheme="majorHAnsi" w:cstheme="majorHAnsi"/>
+          <w:b/>
+        </w:rPr>
+      </w:pPr>
+      <w:r>
+        <w:rPr>
+          <w:rFonts w:asciiTheme="majorHAnsi" w:hAnsiTheme="majorHAnsi" w:cstheme="majorHAnsi"/>
+          <w:b/>
+        </w:rPr>
+        <w:t>Back</w:t>
+      </w:r>
+      <w:r>
+        <w:rPr>
+          <w:rFonts w:asciiTheme="majorHAnsi" w:hAnsiTheme="majorHAnsi" w:cstheme="majorHAnsi"/>
+          <w:b/>
+        </w:rPr>
+        <w:t>-</w:t>
+      </w:r>
+      <w:r>
+        <w:rPr>
+          <w:rFonts w:asciiTheme="majorHAnsi" w:hAnsiTheme="majorHAnsi" w:cstheme="majorHAnsi"/>
+          <w:b/>
+        </w:rPr>
+        <w:t>end Developer Intern</w:t>
+      </w:r>
+      <w:r>
+        <w:rPr>
+          <w:rFonts w:asciiTheme="majorHAnsi" w:hAnsiTheme="majorHAnsi" w:cstheme="majorHAnsi"/>
+          <w:b/>
+        </w:rPr>
+        <w:tab/>
+        <w:t xml:space="preserve">      </w:t>
+      </w:r>
+      <w:r>
+        <w:rPr>
+          <w:rFonts w:asciiTheme="majorHAnsi" w:hAnsiTheme="majorHAnsi" w:cstheme="majorHAnsi"/>
+          <w:b/>
+        </w:rPr>
+        <w:t xml:space="preserve"> </w:t>
+      </w:r>
+      <w:r>
+        <w:rPr>
+          <w:rFonts w:asciiTheme="majorHAnsi" w:hAnsiTheme="majorHAnsi" w:cstheme="majorHAnsi"/>
+          <w:b/>
+        </w:rPr>
+        <w:t xml:space="preserve">  </w:t>
+      </w:r>
+      <w:r>
+        <w:rPr>
+          <w:rFonts w:asciiTheme="majorHAnsi" w:hAnsiTheme="majorHAnsi" w:cstheme="majorHAnsi"/>
+          <w:b/>
+        </w:rPr>
+        <w:t>Indoorway</w:t>
+      </w:r>
+      <w:r>
+        <w:rPr>
+          <w:rFonts w:asciiTheme="majorHAnsi" w:hAnsiTheme="majorHAnsi" w:cstheme="majorHAnsi"/>
+        </w:rPr>
+        <w:t xml:space="preserve">  </w:t>
+      </w:r>
+      <w:r>
+        <w:rPr>
+          <w:rFonts w:asciiTheme="majorHAnsi" w:hAnsiTheme="majorHAnsi" w:cstheme="majorHAnsi"/>
+        </w:rPr>
+        <w:tab/>
+      </w:r>
+      <w:r>
+        <w:rPr>
+          <w:rFonts w:asciiTheme="majorHAnsi" w:hAnsiTheme="majorHAnsi" w:cstheme="majorHAnsi"/>
+          <w:b/>
+        </w:rPr>
+        <w:t>07/2018 – 10/2018</w:t>
+      </w:r>
+    </w:p>
+    <w:p>
+      <w:pPr>
+        <w:tabs>
+          <w:tab w:val="center" w:pos="5097"/>
+          <w:tab w:val="left" w:pos="720"/>
+          <w:tab w:val="left" w:pos="-1007"/>
+          <w:tab w:val="left" w:pos="11232"/>
+        </w:tabs>
+        <w:rPr>
+          <w:rFonts w:asciiTheme="majorHAnsi" w:hAnsiTheme="majorHAnsi" w:cstheme="majorHAnsi"/>
+          <w:i/>
+          <w:iCs/>
+          <w:color w:val="000000"/>
+          <w:sz w:val="22"/>
+          <w:szCs w:val="22"/>
+        </w:rPr>
+      </w:pPr>
+      <w:r>
+        <w:rPr>
+          <w:rFonts w:asciiTheme="majorHAnsi" w:hAnsiTheme="majorHAnsi" w:cstheme="majorHAnsi"/>
+          <w:i/>
+          <w:iCs/>
+          <w:sz w:val="22"/>
+          <w:szCs w:val="22"/>
+        </w:rPr>
+        <w:t>Warsaw, Poland</w:t>
+      </w:r>
+    </w:p>
+    <w:p>
+      <w:pPr>
+        <w:numPr>
+          <w:ilvl w:val="0"/>
+          <w:numId w:val="4"/>
+        </w:numPr>
+        <w:tabs>
+          <w:tab w:val="left" w:pos="720"/>
+          <w:tab w:val="left" w:pos="1440"/>
+          <w:tab w:val="left" w:pos="2160"/>
+        </w:tabs>
+        <w:rPr>
+          <w:rFonts w:asciiTheme="majorHAnsi" w:hAnsiTheme="majorHAnsi" w:cstheme="majorHAnsi"/>
+          <w:sz w:val="22"/>
+          <w:szCs w:val="22"/>
+        </w:rPr>
+      </w:pPr>
+      <w:r>
+        <w:rPr>
+          <w:rFonts w:asciiTheme="majorHAnsi" w:hAnsiTheme="majorHAnsi" w:cstheme="majorHAnsi"/>
+          <w:sz w:val="22"/>
+          <w:szCs w:val="22"/>
+        </w:rPr>
+        <w:t>Develop</w:t>
+      </w:r>
+      <w:r>
+        <w:rPr>
+          <w:rFonts w:asciiTheme="majorHAnsi" w:hAnsiTheme="majorHAnsi" w:cstheme="majorHAnsi"/>
+          <w:sz w:val="22"/>
+          <w:szCs w:val="22"/>
+        </w:rPr>
+        <w:t>ed</w:t>
+      </w:r>
+      <w:r>
+        <w:rPr>
+          <w:rFonts w:asciiTheme="majorHAnsi" w:hAnsiTheme="majorHAnsi" w:cstheme="majorHAnsi"/>
+          <w:sz w:val="22"/>
+          <w:szCs w:val="22"/>
+        </w:rPr>
+        <w:t xml:space="preserve"> </w:t>
+      </w:r>
+      <w:r>
+        <w:rPr>
+          <w:rFonts w:asciiTheme="majorHAnsi" w:hAnsiTheme="majorHAnsi" w:cstheme="majorHAnsi"/>
+          <w:i/>
+          <w:iCs/>
+          <w:sz w:val="22"/>
+          <w:szCs w:val="22"/>
+        </w:rPr>
+        <w:t>REST</w:t>
+      </w:r>
+      <w:r>
+        <w:rPr>
+          <w:rFonts w:asciiTheme="majorHAnsi" w:hAnsiTheme="majorHAnsi" w:cstheme="majorHAnsi"/>
+          <w:sz w:val="22"/>
+          <w:szCs w:val="22"/>
+        </w:rPr>
+        <w:t xml:space="preserve"> and </w:t>
+      </w:r>
+      <w:r>
+        <w:rPr>
+          <w:rFonts w:asciiTheme="majorHAnsi" w:hAnsiTheme="majorHAnsi" w:cstheme="majorHAnsi"/>
+          <w:i/>
+          <w:iCs/>
+          <w:sz w:val="22"/>
+          <w:szCs w:val="22"/>
+        </w:rPr>
+        <w:t>GraphQL APIs</w:t>
+      </w:r>
+      <w:r>
+        <w:rPr>
+          <w:rFonts w:asciiTheme="majorHAnsi" w:hAnsiTheme="majorHAnsi" w:cstheme="majorHAnsi"/>
+          <w:sz w:val="22"/>
+          <w:szCs w:val="22"/>
+        </w:rPr>
+        <w:t xml:space="preserve"> with </w:t>
+      </w:r>
+      <w:r>
+        <w:rPr>
+          <w:rFonts w:asciiTheme="majorHAnsi" w:hAnsiTheme="majorHAnsi" w:cstheme="majorHAnsi"/>
+          <w:i/>
+          <w:iCs/>
+          <w:sz w:val="22"/>
+          <w:szCs w:val="22"/>
+        </w:rPr>
+        <w:t>Ruby on Rails</w:t>
+      </w:r>
+      <w:r>
+        <w:rPr>
+          <w:rFonts w:asciiTheme="majorHAnsi" w:hAnsiTheme="majorHAnsi" w:cstheme="majorHAnsi"/>
+          <w:sz w:val="22"/>
+          <w:szCs w:val="22"/>
+        </w:rPr>
+        <w:t xml:space="preserve">, </w:t>
+      </w:r>
+      <w:r>
+        <w:rPr>
+          <w:rFonts w:asciiTheme="majorHAnsi" w:hAnsiTheme="majorHAnsi" w:cstheme="majorHAnsi"/>
+          <w:i/>
+          <w:iCs/>
+          <w:sz w:val="22"/>
+          <w:szCs w:val="22"/>
+        </w:rPr>
+        <w:t>Postgres/PostGIS</w:t>
+      </w:r>
+      <w:r>
+        <w:rPr>
+          <w:rFonts w:asciiTheme="majorHAnsi" w:hAnsiTheme="majorHAnsi" w:cstheme="majorHAnsi"/>
+          <w:sz w:val="22"/>
+          <w:szCs w:val="22"/>
+        </w:rPr>
+        <w:t xml:space="preserve">. </w:t>
+      </w:r>
+    </w:p>
+    <w:p>
+      <w:pPr>
+        <w:numPr>
+          <w:ilvl w:val="0"/>
+          <w:numId w:val="4"/>
+        </w:numPr>
+        <w:tabs>
+          <w:tab w:val="left" w:pos="720"/>
+          <w:tab w:val="left" w:pos="1440"/>
+          <w:tab w:val="left" w:pos="2160"/>
+        </w:tabs>
+        <w:rPr>
+          <w:rFonts w:asciiTheme="majorHAnsi" w:hAnsiTheme="majorHAnsi" w:cstheme="majorHAnsi"/>
+          <w:sz w:val="22"/>
+          <w:szCs w:val="22"/>
+        </w:rPr>
+      </w:pPr>
+      <w:r>
+        <w:rPr>
+          <w:rFonts w:asciiTheme="majorHAnsi" w:hAnsiTheme="majorHAnsi" w:cstheme="majorHAnsi"/>
+          <w:sz w:val="22"/>
+          <w:szCs w:val="22"/>
+        </w:rPr>
+        <w:t>Develop</w:t>
+      </w:r>
+      <w:r>
+        <w:rPr>
+          <w:rFonts w:asciiTheme="majorHAnsi" w:hAnsiTheme="majorHAnsi" w:cstheme="majorHAnsi"/>
+          <w:sz w:val="22"/>
+          <w:szCs w:val="22"/>
+        </w:rPr>
+        <w:t>ed</w:t>
+      </w:r>
+      <w:r>
+        <w:rPr>
+          <w:rFonts w:asciiTheme="majorHAnsi" w:hAnsiTheme="majorHAnsi" w:cstheme="majorHAnsi"/>
+          <w:sz w:val="22"/>
+          <w:szCs w:val="22"/>
+        </w:rPr>
+        <w:t xml:space="preserve"> office traffic simulations</w:t>
+      </w:r>
+      <w:r>
+        <w:rPr>
+          <w:rFonts w:asciiTheme="majorHAnsi" w:hAnsiTheme="majorHAnsi" w:cstheme="majorHAnsi"/>
+          <w:sz w:val="22"/>
+          <w:szCs w:val="22"/>
+        </w:rPr>
+        <w:t xml:space="preserve"> for business visualizations</w:t>
+      </w:r>
+      <w:r>
+        <w:rPr>
+          <w:rFonts w:asciiTheme="majorHAnsi" w:hAnsiTheme="majorHAnsi" w:cstheme="majorHAnsi"/>
+          <w:sz w:val="22"/>
+          <w:szCs w:val="22"/>
+        </w:rPr>
+        <w:t>.</w:t>
+      </w:r>
+    </w:p>
+    <w:p>
+      <w:pPr>
+        <w:numPr>
+          <w:ilvl w:val="0"/>
+          <w:numId w:val="4"/>
+        </w:numPr>
+        <w:tabs>
+          <w:tab w:val="left" w:pos="720"/>
+          <w:tab w:val="left" w:pos="1440"/>
+          <w:tab w:val="left" w:pos="2160"/>
+        </w:tabs>
+        <w:rPr>
+          <w:rFonts w:asciiTheme="majorHAnsi" w:hAnsiTheme="majorHAnsi" w:cstheme="majorHAnsi"/>
+          <w:sz w:val="22"/>
+          <w:szCs w:val="22"/>
+        </w:rPr>
+      </w:pPr>
+      <w:r>
+        <w:rPr>
+          <w:rFonts w:asciiTheme="majorHAnsi" w:hAnsiTheme="majorHAnsi" w:cstheme="majorHAnsi"/>
+          <w:sz w:val="22"/>
+          <w:szCs w:val="22"/>
+        </w:rPr>
+        <w:t xml:space="preserve">Used </w:t>
+      </w:r>
+      <w:r>
+        <w:rPr>
+          <w:rFonts w:asciiTheme="majorHAnsi" w:hAnsiTheme="majorHAnsi" w:cstheme="majorHAnsi"/>
+          <w:sz w:val="22"/>
+          <w:szCs w:val="22"/>
+        </w:rPr>
+        <w:t>Agile</w:t>
+      </w:r>
+      <w:r>
+        <w:rPr>
+          <w:rFonts w:asciiTheme="majorHAnsi" w:hAnsiTheme="majorHAnsi" w:cstheme="majorHAnsi"/>
+          <w:sz w:val="22"/>
+          <w:szCs w:val="22"/>
+        </w:rPr>
+        <w:t xml:space="preserve"> </w:t>
+      </w:r>
+      <w:r>
+        <w:rPr>
+          <w:rFonts w:asciiTheme="majorHAnsi" w:hAnsiTheme="majorHAnsi" w:cstheme="majorHAnsi"/>
+          <w:sz w:val="22"/>
+          <w:szCs w:val="22"/>
+        </w:rPr>
+        <w:t>methodology</w:t>
+      </w:r>
+      <w:r>
+        <w:rPr>
+          <w:rFonts w:asciiTheme="majorHAnsi" w:hAnsiTheme="majorHAnsi" w:cstheme="majorHAnsi"/>
+          <w:sz w:val="22"/>
+          <w:szCs w:val="22"/>
+        </w:rPr>
+        <w:t xml:space="preserve"> with weekly sprints, </w:t>
+      </w:r>
+      <w:r>
+        <w:rPr>
+          <w:rFonts w:asciiTheme="majorHAnsi" w:hAnsiTheme="majorHAnsi" w:cstheme="majorHAnsi"/>
+          <w:sz w:val="22"/>
+          <w:szCs w:val="22"/>
+        </w:rPr>
+        <w:t xml:space="preserve">and </w:t>
+      </w:r>
+      <w:r>
+        <w:rPr>
+          <w:rFonts w:asciiTheme="majorHAnsi" w:hAnsiTheme="majorHAnsi" w:cstheme="majorHAnsi"/>
+          <w:sz w:val="22"/>
+          <w:szCs w:val="22"/>
+        </w:rPr>
+        <w:t>TDD</w:t>
+      </w:r>
+      <w:r>
+        <w:rPr>
+          <w:rFonts w:asciiTheme="majorHAnsi" w:hAnsiTheme="majorHAnsi" w:cstheme="majorHAnsi"/>
+          <w:sz w:val="22"/>
+          <w:szCs w:val="22"/>
+        </w:rPr>
+        <w:t xml:space="preserve"> methodology</w:t>
+      </w:r>
+      <w:r>
+        <w:rPr>
+          <w:rFonts w:asciiTheme="majorHAnsi" w:hAnsiTheme="majorHAnsi" w:cstheme="majorHAnsi"/>
+          <w:sz w:val="22"/>
+          <w:szCs w:val="22"/>
+        </w:rPr>
+        <w:t>.</w:t>
+      </w:r>
+    </w:p>
+    <w:p>
+      <w:pPr>
+        <w:tabs>
+          <w:tab w:val="left" w:pos="4395"/>
+          <w:tab w:val="right" w:pos="10197"/>
+          <w:tab w:val="center" w:pos="5097"/>
+          <w:tab w:val="left" w:pos="720"/>
+          <w:tab w:val="left" w:pos="1440"/>
+          <w:tab w:val="left" w:pos="2160"/>
+        </w:tabs>
+        <w:rPr>
+          <w:rFonts w:asciiTheme="majorHAnsi" w:hAnsiTheme="majorHAnsi" w:cstheme="majorHAnsi"/>
+          <w:b/>
+        </w:rPr>
+      </w:pPr>
+    </w:p>
+    <w:p>
+      <w:pPr>
+        <w:tabs>
+          <w:tab w:val="left" w:pos="4395"/>
+          <w:tab w:val="right" w:pos="10197"/>
+          <w:tab w:val="center" w:pos="5097"/>
+          <w:tab w:val="left" w:pos="720"/>
+          <w:tab w:val="left" w:pos="1440"/>
+          <w:tab w:val="left" w:pos="2160"/>
+        </w:tabs>
+        <w:rPr>
+          <w:rFonts w:asciiTheme="majorHAnsi" w:hAnsiTheme="majorHAnsi" w:cstheme="majorHAnsi"/>
+          <w:b/>
+        </w:rPr>
+      </w:pPr>
+      <w:r>
+        <w:rPr>
+          <w:rFonts w:asciiTheme="majorHAnsi" w:hAnsiTheme="majorHAnsi" w:cstheme="majorHAnsi"/>
+          <w:b/>
+        </w:rPr>
+        <w:t>Full Stack Developer</w:t>
+      </w:r>
+      <w:r>
+        <w:rPr>
+          <w:rFonts w:asciiTheme="majorHAnsi" w:hAnsiTheme="majorHAnsi" w:cstheme="majorHAnsi"/>
+          <w:b/>
+        </w:rPr>
+        <w:tab/>
+        <w:t>Kalkulator Maturalny</w:t>
+      </w:r>
+      <w:r>
+        <w:rPr>
+          <w:rFonts w:asciiTheme="majorHAnsi" w:hAnsiTheme="majorHAnsi" w:cstheme="majorHAnsi"/>
+        </w:rPr>
+        <w:t xml:space="preserve">  </w:t>
+      </w:r>
+      <w:r>
+        <w:rPr>
+          <w:rFonts w:asciiTheme="majorHAnsi" w:hAnsiTheme="majorHAnsi" w:cstheme="majorHAnsi"/>
+        </w:rPr>
+        <w:tab/>
+      </w:r>
+      <w:r>
+        <w:rPr>
+          <w:rFonts w:asciiTheme="majorHAnsi" w:hAnsiTheme="majorHAnsi" w:cstheme="majorHAnsi"/>
+          <w:b/>
+        </w:rPr>
+        <w:t>01/</w:t>
+      </w:r>
+      <w:r>
+        <w:rPr>
+          <w:rFonts w:asciiTheme="majorHAnsi" w:hAnsiTheme="majorHAnsi" w:cstheme="majorHAnsi"/>
+          <w:b/>
+        </w:rPr>
+        <w:t xml:space="preserve">2018 </w:t>
+      </w:r>
+      <w:r>
+        <w:rPr>
+          <w:rFonts w:asciiTheme="majorHAnsi" w:hAnsiTheme="majorHAnsi" w:cstheme="majorHAnsi"/>
+          <w:b/>
+        </w:rPr>
+        <w:t>–</w:t>
+      </w:r>
+      <w:r>
+        <w:rPr>
+          <w:rFonts w:asciiTheme="majorHAnsi" w:hAnsiTheme="majorHAnsi" w:cstheme="majorHAnsi"/>
+          <w:b/>
+        </w:rPr>
+        <w:t xml:space="preserve"> </w:t>
+      </w:r>
+      <w:r>
+        <w:rPr>
+          <w:rFonts w:asciiTheme="majorHAnsi" w:hAnsiTheme="majorHAnsi" w:cstheme="majorHAnsi"/>
+          <w:b/>
+        </w:rPr>
+        <w:t>12/2018</w:t>
+      </w:r>
+    </w:p>
+    <w:p>
+      <w:pPr>
+        <w:tabs>
+          <w:tab w:val="center" w:pos="5097"/>
+          <w:tab w:val="left" w:pos="720"/>
+          <w:tab w:val="left" w:pos="-1007"/>
+          <w:tab w:val="left" w:pos="11232"/>
+        </w:tabs>
+        <w:rPr>
+          <w:rFonts w:asciiTheme="majorHAnsi" w:hAnsiTheme="majorHAnsi" w:cstheme="majorHAnsi"/>
+          <w:i/>
+          <w:iCs/>
+          <w:sz w:val="22"/>
+          <w:szCs w:val="22"/>
+        </w:rPr>
+      </w:pPr>
+      <w:r>
+        <w:rPr>
+          <w:rFonts w:asciiTheme="majorHAnsi" w:hAnsiTheme="majorHAnsi" w:cstheme="majorHAnsi"/>
+          <w:i/>
+          <w:iCs/>
+          <w:sz w:val="22"/>
+          <w:szCs w:val="22"/>
+        </w:rPr>
+        <w:t xml:space="preserve">Remote, </w:t>
+      </w:r>
+      <w:r>
+        <w:rPr>
+          <w:rFonts w:asciiTheme="majorHAnsi" w:hAnsiTheme="majorHAnsi" w:cstheme="majorHAnsi"/>
+          <w:i/>
+          <w:iCs/>
+          <w:sz w:val="22"/>
+          <w:szCs w:val="22"/>
+        </w:rPr>
+        <w:t>Self-employed</w:t>
+      </w:r>
+    </w:p>
+    <w:p>
+      <w:pPr>
+        <w:numPr>
+          <w:ilvl w:val="0"/>
+          <w:numId w:val="1"/>
+        </w:numPr>
+        <w:tabs>
+          <w:tab w:val="left" w:pos="720"/>
+          <w:tab w:val="left" w:pos="1440"/>
+          <w:tab w:val="left" w:pos="2160"/>
+        </w:tabs>
+        <w:rPr>
+          <w:rFonts w:asciiTheme="majorHAnsi" w:hAnsiTheme="majorHAnsi" w:cstheme="majorHAnsi"/>
+          <w:sz w:val="22"/>
+          <w:szCs w:val="22"/>
+        </w:rPr>
+      </w:pPr>
+      <w:r>
+        <w:rPr>
+          <w:rFonts w:asciiTheme="majorHAnsi" w:hAnsiTheme="majorHAnsi" w:cstheme="majorHAnsi"/>
+          <w:sz w:val="22"/>
+          <w:szCs w:val="22"/>
+        </w:rPr>
+        <w:t xml:space="preserve">Highly </w:t>
+      </w:r>
+      <w:r>
+        <w:rPr>
+          <w:rFonts w:asciiTheme="majorHAnsi" w:hAnsiTheme="majorHAnsi" w:cstheme="majorHAnsi"/>
+          <w:sz w:val="22"/>
+          <w:szCs w:val="22"/>
+        </w:rPr>
+        <w:t>impact</w:t>
+      </w:r>
+      <w:r>
+        <w:rPr>
+          <w:rFonts w:asciiTheme="majorHAnsi" w:hAnsiTheme="majorHAnsi" w:cstheme="majorHAnsi"/>
+          <w:sz w:val="22"/>
+          <w:szCs w:val="22"/>
+        </w:rPr>
+        <w:t xml:space="preserve">ful - helping </w:t>
+      </w:r>
+      <w:r>
+        <w:rPr>
+          <w:rFonts w:asciiTheme="majorHAnsi" w:hAnsiTheme="majorHAnsi" w:cstheme="majorHAnsi"/>
+          <w:i/>
+          <w:iCs/>
+          <w:sz w:val="22"/>
+          <w:szCs w:val="22"/>
+        </w:rPr>
+        <w:t>thousands</w:t>
+      </w:r>
+      <w:r>
+        <w:rPr>
+          <w:rFonts w:asciiTheme="majorHAnsi" w:hAnsiTheme="majorHAnsi" w:cstheme="majorHAnsi"/>
+          <w:sz w:val="22"/>
+          <w:szCs w:val="22"/>
+        </w:rPr>
+        <w:t xml:space="preserve"> of high school student pass their oral exams </w:t>
+      </w:r>
+      <w:r>
+        <w:rPr>
+          <w:rFonts w:asciiTheme="majorHAnsi" w:hAnsiTheme="majorHAnsi" w:cstheme="majorHAnsi"/>
+          <w:i/>
+          <w:iCs/>
+          <w:sz w:val="22"/>
+          <w:szCs w:val="22"/>
+        </w:rPr>
+        <w:t>each year</w:t>
+      </w:r>
+      <w:r>
+        <w:rPr>
+          <w:rFonts w:asciiTheme="majorHAnsi" w:hAnsiTheme="majorHAnsi" w:cstheme="majorHAnsi"/>
+          <w:sz w:val="22"/>
+          <w:szCs w:val="22"/>
+        </w:rPr>
+        <w:t>.</w:t>
+      </w:r>
+    </w:p>
+    <w:p>
+      <w:pPr>
+        <w:numPr>
+          <w:ilvl w:val="0"/>
+          <w:numId w:val="1"/>
+        </w:numPr>
+        <w:tabs>
+          <w:tab w:val="left" w:pos="720"/>
+          <w:tab w:val="left" w:pos="1440"/>
+          <w:tab w:val="left" w:pos="2160"/>
+        </w:tabs>
+        <w:rPr>
+          <w:rFonts w:asciiTheme="majorHAnsi" w:hAnsiTheme="majorHAnsi" w:cstheme="majorHAnsi"/>
+          <w:sz w:val="22"/>
+          <w:szCs w:val="22"/>
+          <w:highlight w:val="white"/>
+        </w:rPr>
+      </w:pPr>
+      <w:r>
+        <w:rPr>
+          <w:rFonts w:asciiTheme="majorHAnsi" w:hAnsiTheme="majorHAnsi" w:cstheme="majorHAnsi"/>
+          <w:sz w:val="22"/>
+          <w:szCs w:val="22"/>
+        </w:rPr>
+        <w:t>Buil</w:t>
+      </w:r>
+      <w:r>
+        <w:rPr>
+          <w:rFonts w:asciiTheme="majorHAnsi" w:hAnsiTheme="majorHAnsi" w:cstheme="majorHAnsi"/>
+          <w:sz w:val="22"/>
+          <w:szCs w:val="22"/>
+        </w:rPr>
+        <w:t>t</w:t>
+      </w:r>
+      <w:r>
+        <w:rPr>
+          <w:rFonts w:asciiTheme="majorHAnsi" w:hAnsiTheme="majorHAnsi" w:cstheme="majorHAnsi"/>
+          <w:sz w:val="22"/>
+          <w:szCs w:val="22"/>
+        </w:rPr>
+        <w:t xml:space="preserve"> the website from scratch</w:t>
+      </w:r>
+      <w:r>
+        <w:rPr>
+          <w:rFonts w:asciiTheme="majorHAnsi" w:hAnsiTheme="majorHAnsi" w:cstheme="majorHAnsi"/>
+          <w:sz w:val="22"/>
+          <w:szCs w:val="22"/>
+        </w:rPr>
+        <w:t xml:space="preserve"> in a team of 2,</w:t>
+      </w:r>
+      <w:r>
+        <w:rPr>
+          <w:rFonts w:asciiTheme="majorHAnsi" w:hAnsiTheme="majorHAnsi" w:cstheme="majorHAnsi"/>
+          <w:sz w:val="22"/>
+          <w:szCs w:val="22"/>
+        </w:rPr>
+        <w:t xml:space="preserve"> to supersede and compliment existing Facebook communities</w:t>
+      </w:r>
+      <w:r>
+        <w:rPr>
+          <w:rFonts w:asciiTheme="majorHAnsi" w:hAnsiTheme="majorHAnsi" w:cstheme="majorHAnsi"/>
+          <w:sz w:val="22"/>
+          <w:szCs w:val="22"/>
+        </w:rPr>
+        <w:t>.</w:t>
+      </w:r>
+    </w:p>
+    <w:p>
+      <w:pPr>
+        <w:numPr>
+          <w:ilvl w:val="0"/>
+          <w:numId w:val="1"/>
+        </w:numPr>
+        <w:tabs>
+          <w:tab w:val="left" w:pos="720"/>
+          <w:tab w:val="left" w:pos="1440"/>
+          <w:tab w:val="left" w:pos="2160"/>
+        </w:tabs>
+        <w:rPr>
+          <w:rFonts w:asciiTheme="majorHAnsi" w:hAnsiTheme="majorHAnsi" w:cstheme="majorHAnsi"/>
+          <w:sz w:val="22"/>
+          <w:szCs w:val="22"/>
+          <w:highlight w:val="white"/>
+        </w:rPr>
+      </w:pPr>
+      <w:r>
+        <w:rPr>
+          <w:rFonts w:asciiTheme="majorHAnsi" w:hAnsiTheme="majorHAnsi" w:cstheme="majorHAnsi"/>
+          <w:sz w:val="22"/>
+          <w:szCs w:val="22"/>
+        </w:rPr>
+        <w:t>S</w:t>
+      </w:r>
+      <w:r>
+        <w:rPr>
+          <w:rFonts w:asciiTheme="majorHAnsi" w:hAnsiTheme="majorHAnsi" w:cstheme="majorHAnsi"/>
+          <w:sz w:val="22"/>
+          <w:szCs w:val="22"/>
+        </w:rPr>
+        <w:t>olv</w:t>
+      </w:r>
+      <w:r>
+        <w:rPr>
+          <w:rFonts w:asciiTheme="majorHAnsi" w:hAnsiTheme="majorHAnsi" w:cstheme="majorHAnsi"/>
+          <w:sz w:val="22"/>
+          <w:szCs w:val="22"/>
+        </w:rPr>
+        <w:t>ed</w:t>
+      </w:r>
+      <w:r>
+        <w:rPr>
+          <w:rFonts w:asciiTheme="majorHAnsi" w:hAnsiTheme="majorHAnsi" w:cstheme="majorHAnsi"/>
+          <w:sz w:val="22"/>
+          <w:szCs w:val="22"/>
+        </w:rPr>
+        <w:t xml:space="preserve"> problems such as </w:t>
+      </w:r>
+      <w:r>
+        <w:rPr>
+          <w:rFonts w:asciiTheme="majorHAnsi" w:hAnsiTheme="majorHAnsi" w:cstheme="majorHAnsi"/>
+          <w:i/>
+          <w:iCs/>
+          <w:sz w:val="22"/>
+          <w:szCs w:val="22"/>
+        </w:rPr>
+        <w:t>moderation</w:t>
+      </w:r>
+      <w:r>
+        <w:rPr>
+          <w:rFonts w:asciiTheme="majorHAnsi" w:hAnsiTheme="majorHAnsi" w:cstheme="majorHAnsi"/>
+          <w:sz w:val="22"/>
+          <w:szCs w:val="22"/>
+        </w:rPr>
+        <w:t xml:space="preserve"> and </w:t>
+      </w:r>
+      <w:r>
+        <w:rPr>
+          <w:rFonts w:asciiTheme="majorHAnsi" w:hAnsiTheme="majorHAnsi" w:cstheme="majorHAnsi"/>
+          <w:i/>
+          <w:iCs/>
+          <w:sz w:val="22"/>
+          <w:szCs w:val="22"/>
+        </w:rPr>
+        <w:t>traffic-stealing bots</w:t>
+      </w:r>
+      <w:r>
+        <w:rPr>
+          <w:rFonts w:asciiTheme="majorHAnsi" w:hAnsiTheme="majorHAnsi" w:cstheme="majorHAnsi"/>
+          <w:sz w:val="22"/>
+          <w:szCs w:val="22"/>
+        </w:rPr>
+        <w:t>.</w:t>
+      </w:r>
+    </w:p>
+    <w:p>
+      <w:pPr>
+        <w:numPr>
+          <w:ilvl w:val="0"/>
+          <w:numId w:val="1"/>
+        </w:numPr>
+        <w:tabs>
+          <w:tab w:val="left" w:pos="720"/>
+          <w:tab w:val="left" w:pos="1440"/>
+          <w:tab w:val="left" w:pos="2160"/>
+        </w:tabs>
+        <w:rPr>
+          <w:rFonts w:asciiTheme="majorHAnsi" w:hAnsiTheme="majorHAnsi" w:cstheme="majorHAnsi"/>
+          <w:sz w:val="22"/>
+          <w:szCs w:val="22"/>
+          <w:highlight w:val="white"/>
+        </w:rPr>
+      </w:pPr>
+      <w:r>
+        <w:rPr>
+          <w:rFonts w:asciiTheme="majorHAnsi" w:hAnsiTheme="majorHAnsi" w:cstheme="majorHAnsi"/>
+          <w:sz w:val="22"/>
+          <w:szCs w:val="22"/>
+        </w:rPr>
+        <w:t xml:space="preserve">Full stack development with </w:t>
+      </w:r>
+      <w:r>
+        <w:rPr>
+          <w:rFonts w:asciiTheme="majorHAnsi" w:hAnsiTheme="majorHAnsi" w:cstheme="majorHAnsi"/>
+          <w:i/>
+          <w:iCs/>
+          <w:sz w:val="22"/>
+          <w:szCs w:val="22"/>
+        </w:rPr>
+        <w:t>PHP</w:t>
+      </w:r>
+      <w:r>
+        <w:rPr>
+          <w:rFonts w:asciiTheme="majorHAnsi" w:hAnsiTheme="majorHAnsi" w:cstheme="majorHAnsi"/>
+          <w:sz w:val="22"/>
+          <w:szCs w:val="22"/>
+        </w:rPr>
+        <w:t xml:space="preserve">, </w:t>
+      </w:r>
+      <w:r>
+        <w:rPr>
+          <w:rFonts w:asciiTheme="majorHAnsi" w:hAnsiTheme="majorHAnsi" w:cstheme="majorHAnsi"/>
+          <w:i/>
+          <w:iCs/>
+          <w:sz w:val="22"/>
+          <w:szCs w:val="22"/>
+        </w:rPr>
+        <w:t>JavaScript</w:t>
+      </w:r>
+      <w:r>
+        <w:rPr>
+          <w:rFonts w:asciiTheme="majorHAnsi" w:hAnsiTheme="majorHAnsi" w:cstheme="majorHAnsi"/>
+          <w:sz w:val="22"/>
+          <w:szCs w:val="22"/>
+        </w:rPr>
+        <w:t xml:space="preserve">, </w:t>
+      </w:r>
+      <w:r>
+        <w:rPr>
+          <w:rFonts w:asciiTheme="majorHAnsi" w:hAnsiTheme="majorHAnsi" w:cstheme="majorHAnsi"/>
+          <w:i/>
+          <w:iCs/>
+          <w:sz w:val="22"/>
+          <w:szCs w:val="22"/>
+        </w:rPr>
+        <w:t>HTML5</w:t>
+      </w:r>
+      <w:r>
+        <w:rPr>
+          <w:rFonts w:asciiTheme="majorHAnsi" w:hAnsiTheme="majorHAnsi" w:cstheme="majorHAnsi"/>
+          <w:sz w:val="22"/>
+          <w:szCs w:val="22"/>
+        </w:rPr>
+        <w:t>.</w:t>
+      </w:r>
+      <w:r>
+        <w:rPr>
+          <w:rFonts w:asciiTheme="majorHAnsi" w:hAnsiTheme="majorHAnsi" w:cstheme="majorHAnsi"/>
+          <w:sz w:val="22"/>
+          <w:szCs w:val="22"/>
+        </w:rPr>
+        <w:t xml:space="preserve"> </w:t>
       </w:r>
     </w:p>
     <w:p>
@@ -260,953 +1050,212 @@
         <w:rPr>
           <w:rFonts w:asciiTheme="majorHAnsi" w:hAnsiTheme="majorHAnsi" w:cstheme="majorHAnsi"/>
           <w:color w:val="1155CC"/>
-          <w:lang w:val="en-US"/>
-        </w:rPr>
-      </w:pPr>
-      <w:bookmarkStart w:id="0" w:name="_n1g13qb16uwf" w:colFirst="0" w:colLast="0"/>
-      <w:bookmarkEnd w:id="0"/>
+        </w:rPr>
+      </w:pPr>
+      <w:bookmarkStart w:id="1" w:name="_5jnocwoa0dvd" w:colFirst="0" w:colLast="0"/>
+      <w:bookmarkEnd w:id="1"/>
       <w:r>
         <w:rPr>
           <w:rFonts w:asciiTheme="majorHAnsi" w:hAnsiTheme="majorHAnsi" w:cstheme="majorHAnsi"/>
           <w:color w:val="1155CC"/>
-          <w:lang w:val="en-US"/>
-        </w:rPr>
-        <w:t>Work Experience</w:t>
+        </w:rPr>
+        <w:t>Languages</w:t>
+      </w:r>
+      <w:r>
+        <w:rPr>
+          <w:rFonts w:asciiTheme="majorHAnsi" w:hAnsiTheme="majorHAnsi" w:cstheme="majorHAnsi"/>
+          <w:color w:val="1155CC"/>
+        </w:rPr>
+        <w:t xml:space="preserve">, </w:t>
+      </w:r>
+      <w:r>
+        <w:rPr>
+          <w:rFonts w:asciiTheme="majorHAnsi" w:hAnsiTheme="majorHAnsi" w:cstheme="majorHAnsi"/>
+          <w:color w:val="1155CC"/>
+        </w:rPr>
+        <w:t>Technologies</w:t>
+      </w:r>
+      <w:r>
+        <w:rPr>
+          <w:rFonts w:asciiTheme="majorHAnsi" w:hAnsiTheme="majorHAnsi" w:cstheme="majorHAnsi"/>
+          <w:color w:val="1155CC"/>
+        </w:rPr>
+        <w:t>, and Tools</w:t>
+      </w:r>
+      <w:r>
+        <w:rPr>
+          <w:rFonts w:asciiTheme="majorHAnsi" w:hAnsiTheme="majorHAnsi" w:cstheme="majorHAnsi"/>
+          <w:color w:val="1155CC"/>
+        </w:rPr>
+        <w:tab/>
       </w:r>
     </w:p>
     <w:p>
       <w:pPr>
-        <w:tabs>
-          <w:tab w:val="left" w:pos="4395"/>
-          <w:tab w:val="right" w:pos="10197"/>
-          <w:tab w:val="center" w:pos="5097"/>
-          <w:tab w:val="left" w:pos="720"/>
-          <w:tab w:val="left" w:pos="1440"/>
-          <w:tab w:val="left" w:pos="2160"/>
-        </w:tabs>
-        <w:rPr>
-          <w:rFonts w:asciiTheme="majorHAnsi" w:hAnsiTheme="majorHAnsi" w:cstheme="majorHAnsi"/>
-          <w:b/>
-          <w:lang w:val="en-US"/>
-        </w:rPr>
-      </w:pPr>
-      <w:r>
-        <w:rPr>
-          <w:rFonts w:asciiTheme="majorHAnsi" w:hAnsiTheme="majorHAnsi" w:cstheme="majorHAnsi"/>
-          <w:b/>
-          <w:lang w:val="en-US"/>
-        </w:rPr>
-        <w:t>Backend Developer Intern</w:t>
-      </w:r>
-      <w:r>
-        <w:rPr>
-          <w:rFonts w:asciiTheme="majorHAnsi" w:hAnsiTheme="majorHAnsi" w:cstheme="majorHAnsi"/>
-          <w:b/>
-          <w:lang w:val="en-US"/>
+        <w:numPr>
+          <w:ilvl w:val="0"/>
+          <w:numId w:val="2"/>
+        </w:numPr>
+        <w:rPr>
+          <w:rFonts w:asciiTheme="majorHAnsi" w:hAnsiTheme="majorHAnsi" w:cstheme="majorHAnsi"/>
+          <w:sz w:val="22"/>
+          <w:szCs w:val="22"/>
+        </w:rPr>
+      </w:pPr>
+      <w:r>
+        <w:rPr>
+          <w:rFonts w:asciiTheme="majorHAnsi" w:hAnsiTheme="majorHAnsi" w:cstheme="majorHAnsi"/>
+          <w:sz w:val="22"/>
+          <w:szCs w:val="22"/>
+        </w:rPr>
+        <w:t>Languages:</w:t>
+      </w:r>
+      <w:r>
+        <w:rPr>
+          <w:rFonts w:asciiTheme="majorHAnsi" w:hAnsiTheme="majorHAnsi" w:cstheme="majorHAnsi"/>
+          <w:sz w:val="22"/>
+          <w:szCs w:val="22"/>
         </w:rPr>
         <w:tab/>
-        <w:t xml:space="preserve">      </w:t>
-      </w:r>
-      <w:r>
-        <w:rPr>
-          <w:rFonts w:asciiTheme="majorHAnsi" w:hAnsiTheme="majorHAnsi" w:cstheme="majorHAnsi"/>
-          <w:b/>
-          <w:lang w:val="en-US"/>
-        </w:rPr>
-        <w:t xml:space="preserve"> </w:t>
-      </w:r>
-      <w:r>
-        <w:rPr>
-          <w:rFonts w:asciiTheme="majorHAnsi" w:hAnsiTheme="majorHAnsi" w:cstheme="majorHAnsi"/>
-          <w:b/>
-          <w:lang w:val="en-US"/>
-        </w:rPr>
-        <w:t xml:space="preserve">  </w:t>
-      </w:r>
-      <w:proofErr w:type="spellStart"/>
-      <w:r>
-        <w:rPr>
-          <w:rFonts w:asciiTheme="majorHAnsi" w:hAnsiTheme="majorHAnsi" w:cstheme="majorHAnsi"/>
-          <w:b/>
-          <w:lang w:val="en-US"/>
-        </w:rPr>
-        <w:t>Indoorway</w:t>
-      </w:r>
-      <w:proofErr w:type="spellEnd"/>
-      <w:r>
-        <w:rPr>
-          <w:rFonts w:asciiTheme="majorHAnsi" w:hAnsiTheme="majorHAnsi" w:cstheme="majorHAnsi"/>
-          <w:lang w:val="en-US"/>
-        </w:rPr>
-        <w:t xml:space="preserve">  </w:t>
-      </w:r>
-      <w:r>
-        <w:rPr>
-          <w:rFonts w:asciiTheme="majorHAnsi" w:hAnsiTheme="majorHAnsi" w:cstheme="majorHAnsi"/>
-          <w:lang w:val="en-US"/>
-        </w:rPr>
-        <w:tab/>
-      </w:r>
-      <w:r>
-        <w:rPr>
-          <w:rFonts w:asciiTheme="majorHAnsi" w:hAnsiTheme="majorHAnsi" w:cstheme="majorHAnsi"/>
-          <w:b/>
-          <w:lang w:val="en-US"/>
-        </w:rPr>
-        <w:t>07/2018 – 10/2018</w:t>
+      </w:r>
+      <w:r>
+        <w:rPr>
+          <w:rFonts w:asciiTheme="majorHAnsi" w:hAnsiTheme="majorHAnsi" w:cstheme="majorHAnsi"/>
+          <w:sz w:val="22"/>
+          <w:szCs w:val="22"/>
+        </w:rPr>
+        <w:t xml:space="preserve">Python (Django, Pandas), </w:t>
+      </w:r>
+      <w:r>
+        <w:rPr>
+          <w:rFonts w:asciiTheme="majorHAnsi" w:hAnsiTheme="majorHAnsi" w:cstheme="majorHAnsi"/>
+          <w:sz w:val="22"/>
+          <w:szCs w:val="22"/>
+        </w:rPr>
+        <w:t>Java</w:t>
+      </w:r>
+      <w:r>
+        <w:rPr>
+          <w:rFonts w:asciiTheme="majorHAnsi" w:hAnsiTheme="majorHAnsi" w:cstheme="majorHAnsi"/>
+          <w:sz w:val="22"/>
+          <w:szCs w:val="22"/>
+        </w:rPr>
+        <w:t>Script (basics of React)</w:t>
+      </w:r>
+      <w:r>
+        <w:rPr>
+          <w:rFonts w:asciiTheme="majorHAnsi" w:hAnsiTheme="majorHAnsi" w:cstheme="majorHAnsi"/>
+          <w:sz w:val="22"/>
+          <w:szCs w:val="22"/>
+        </w:rPr>
+        <w:t xml:space="preserve">, </w:t>
+      </w:r>
+      <w:r>
+        <w:rPr>
+          <w:rFonts w:asciiTheme="majorHAnsi" w:hAnsiTheme="majorHAnsi" w:cstheme="majorHAnsi"/>
+          <w:sz w:val="22"/>
+          <w:szCs w:val="22"/>
+        </w:rPr>
+        <w:t>C#, C/C++, HTML5/CSS.</w:t>
       </w:r>
     </w:p>
     <w:p>
       <w:pPr>
-        <w:tabs>
-          <w:tab w:val="center" w:pos="5097"/>
-          <w:tab w:val="left" w:pos="720"/>
-          <w:tab w:val="left" w:pos="-1007"/>
-          <w:tab w:val="left" w:pos="11232"/>
-        </w:tabs>
-        <w:rPr>
-          <w:rFonts w:asciiTheme="majorHAnsi" w:hAnsiTheme="majorHAnsi" w:cstheme="majorHAnsi"/>
-          <w:i/>
-          <w:iCs/>
-          <w:color w:val="000000"/>
-          <w:sz w:val="22"/>
-          <w:szCs w:val="22"/>
-          <w:lang w:val="en-US"/>
-        </w:rPr>
-      </w:pPr>
-      <w:r>
-        <w:rPr>
-          <w:rFonts w:asciiTheme="majorHAnsi" w:hAnsiTheme="majorHAnsi" w:cstheme="majorHAnsi"/>
-          <w:i/>
-          <w:iCs/>
-          <w:sz w:val="22"/>
-          <w:szCs w:val="22"/>
-          <w:lang w:val="en-US"/>
-        </w:rPr>
-        <w:t>Warsaw, Poland</w:t>
+        <w:numPr>
+          <w:ilvl w:val="0"/>
+          <w:numId w:val="2"/>
+        </w:numPr>
+        <w:rPr>
+          <w:rFonts w:asciiTheme="majorHAnsi" w:hAnsiTheme="majorHAnsi" w:cstheme="majorHAnsi"/>
+          <w:sz w:val="22"/>
+          <w:szCs w:val="22"/>
+        </w:rPr>
+      </w:pPr>
+      <w:r>
+        <w:rPr>
+          <w:rFonts w:asciiTheme="majorHAnsi" w:hAnsiTheme="majorHAnsi" w:cstheme="majorHAnsi"/>
+          <w:sz w:val="22"/>
+          <w:szCs w:val="22"/>
+        </w:rPr>
+        <w:t xml:space="preserve">Technologies: </w:t>
+      </w:r>
+      <w:r>
+        <w:rPr>
+          <w:rFonts w:asciiTheme="majorHAnsi" w:hAnsiTheme="majorHAnsi" w:cstheme="majorHAnsi"/>
+          <w:sz w:val="22"/>
+          <w:szCs w:val="22"/>
+        </w:rPr>
+        <w:tab/>
+      </w:r>
+      <w:r>
+        <w:rPr>
+          <w:rFonts w:asciiTheme="majorHAnsi" w:hAnsiTheme="majorHAnsi" w:cstheme="majorHAnsi"/>
+          <w:sz w:val="22"/>
+          <w:szCs w:val="22"/>
+        </w:rPr>
+        <w:t xml:space="preserve">Git, Linux, Docker, </w:t>
+      </w:r>
+      <w:r>
+        <w:rPr>
+          <w:rFonts w:asciiTheme="majorHAnsi" w:hAnsiTheme="majorHAnsi" w:cstheme="majorHAnsi"/>
+          <w:sz w:val="22"/>
+          <w:szCs w:val="22"/>
+        </w:rPr>
+        <w:t xml:space="preserve">MySQL, Postgres, </w:t>
+      </w:r>
+      <w:r>
+        <w:rPr>
+          <w:rFonts w:asciiTheme="majorHAnsi" w:hAnsiTheme="majorHAnsi" w:cstheme="majorHAnsi"/>
+          <w:sz w:val="22"/>
+          <w:szCs w:val="22"/>
+        </w:rPr>
+        <w:t>Bash, Jupyter.</w:t>
       </w:r>
     </w:p>
     <w:p>
       <w:pPr>
         <w:numPr>
           <w:ilvl w:val="0"/>
-          <w:numId w:val="4"/>
+          <w:numId w:val="2"/>
         </w:numPr>
-        <w:tabs>
-          <w:tab w:val="left" w:pos="720"/>
-          <w:tab w:val="left" w:pos="1440"/>
-          <w:tab w:val="left" w:pos="2160"/>
-        </w:tabs>
-        <w:rPr>
-          <w:rFonts w:asciiTheme="majorHAnsi" w:hAnsiTheme="majorHAnsi" w:cstheme="majorHAnsi"/>
-          <w:color w:val="FF0000"/>
-          <w:sz w:val="22"/>
-          <w:szCs w:val="22"/>
-          <w:lang w:val="en-US"/>
-        </w:rPr>
-      </w:pPr>
-      <w:r>
-        <w:rPr>
-          <w:rFonts w:asciiTheme="majorHAnsi" w:hAnsiTheme="majorHAnsi" w:cstheme="majorHAnsi"/>
-          <w:color w:val="FF0000"/>
-          <w:sz w:val="22"/>
-          <w:szCs w:val="22"/>
-          <w:lang w:val="en-US"/>
-        </w:rPr>
-        <w:t>Results, impact and your contribution</w:t>
-      </w:r>
-    </w:p>
-    <w:p>
-      <w:pPr>
-        <w:numPr>
-          <w:ilvl w:val="0"/>
-          <w:numId w:val="4"/>
-        </w:numPr>
-        <w:tabs>
-          <w:tab w:val="left" w:pos="720"/>
-          <w:tab w:val="left" w:pos="1440"/>
-          <w:tab w:val="left" w:pos="2160"/>
-        </w:tabs>
-        <w:rPr>
-          <w:rFonts w:asciiTheme="majorHAnsi" w:hAnsiTheme="majorHAnsi" w:cstheme="majorHAnsi"/>
-          <w:sz w:val="22"/>
-          <w:szCs w:val="22"/>
-          <w:lang w:val="en-US"/>
-        </w:rPr>
-      </w:pPr>
-      <w:r>
-        <w:rPr>
-          <w:rFonts w:asciiTheme="majorHAnsi" w:hAnsiTheme="majorHAnsi" w:cstheme="majorHAnsi"/>
-          <w:sz w:val="22"/>
-          <w:szCs w:val="22"/>
-          <w:lang w:val="en-US"/>
-        </w:rPr>
-        <w:t>Develop</w:t>
-      </w:r>
-      <w:r>
-        <w:rPr>
-          <w:rFonts w:asciiTheme="majorHAnsi" w:hAnsiTheme="majorHAnsi" w:cstheme="majorHAnsi"/>
-          <w:sz w:val="22"/>
-          <w:szCs w:val="22"/>
-          <w:lang w:val="en-US"/>
-        </w:rPr>
-        <w:t>ed</w:t>
-      </w:r>
-      <w:r>
-        <w:rPr>
-          <w:rFonts w:asciiTheme="majorHAnsi" w:hAnsiTheme="majorHAnsi" w:cstheme="majorHAnsi"/>
-          <w:sz w:val="22"/>
-          <w:szCs w:val="22"/>
-          <w:lang w:val="en-US"/>
-        </w:rPr>
-        <w:t xml:space="preserve"> </w:t>
-      </w:r>
-      <w:r>
-        <w:rPr>
-          <w:rFonts w:asciiTheme="majorHAnsi" w:hAnsiTheme="majorHAnsi" w:cstheme="majorHAnsi"/>
-          <w:i/>
-          <w:iCs/>
-          <w:sz w:val="22"/>
-          <w:szCs w:val="22"/>
-          <w:lang w:val="en-US"/>
-        </w:rPr>
-        <w:t>REST</w:t>
-      </w:r>
-      <w:r>
-        <w:rPr>
-          <w:rFonts w:asciiTheme="majorHAnsi" w:hAnsiTheme="majorHAnsi" w:cstheme="majorHAnsi"/>
-          <w:sz w:val="22"/>
-          <w:szCs w:val="22"/>
-          <w:lang w:val="en-US"/>
-        </w:rPr>
-        <w:t xml:space="preserve"> and </w:t>
-      </w:r>
-      <w:proofErr w:type="spellStart"/>
-      <w:r>
-        <w:rPr>
-          <w:rFonts w:asciiTheme="majorHAnsi" w:hAnsiTheme="majorHAnsi" w:cstheme="majorHAnsi"/>
-          <w:i/>
-          <w:iCs/>
-          <w:sz w:val="22"/>
-          <w:szCs w:val="22"/>
-          <w:lang w:val="en-US"/>
-        </w:rPr>
-        <w:t>GraphQL</w:t>
-      </w:r>
-      <w:proofErr w:type="spellEnd"/>
-      <w:r>
-        <w:rPr>
-          <w:rFonts w:asciiTheme="majorHAnsi" w:hAnsiTheme="majorHAnsi" w:cstheme="majorHAnsi"/>
-          <w:i/>
-          <w:iCs/>
-          <w:sz w:val="22"/>
-          <w:szCs w:val="22"/>
-          <w:lang w:val="en-US"/>
-        </w:rPr>
-        <w:t xml:space="preserve"> APIs</w:t>
-      </w:r>
-      <w:r>
-        <w:rPr>
-          <w:rFonts w:asciiTheme="majorHAnsi" w:hAnsiTheme="majorHAnsi" w:cstheme="majorHAnsi"/>
-          <w:sz w:val="22"/>
-          <w:szCs w:val="22"/>
-          <w:lang w:val="en-US"/>
-        </w:rPr>
-        <w:t xml:space="preserve"> with </w:t>
-      </w:r>
-      <w:r>
-        <w:rPr>
-          <w:rFonts w:asciiTheme="majorHAnsi" w:hAnsiTheme="majorHAnsi" w:cstheme="majorHAnsi"/>
-          <w:i/>
-          <w:iCs/>
-          <w:sz w:val="22"/>
-          <w:szCs w:val="22"/>
-          <w:lang w:val="en-US"/>
-        </w:rPr>
-        <w:t>Ruby on Rails</w:t>
-      </w:r>
-      <w:r>
-        <w:rPr>
-          <w:rFonts w:asciiTheme="majorHAnsi" w:hAnsiTheme="majorHAnsi" w:cstheme="majorHAnsi"/>
-          <w:sz w:val="22"/>
-          <w:szCs w:val="22"/>
-          <w:lang w:val="en-US"/>
-        </w:rPr>
-        <w:t xml:space="preserve">, </w:t>
-      </w:r>
-      <w:r>
-        <w:rPr>
-          <w:rFonts w:asciiTheme="majorHAnsi" w:hAnsiTheme="majorHAnsi" w:cstheme="majorHAnsi"/>
-          <w:i/>
-          <w:iCs/>
-          <w:sz w:val="22"/>
-          <w:szCs w:val="22"/>
-          <w:lang w:val="en-US"/>
-        </w:rPr>
-        <w:t>Postgres/</w:t>
-      </w:r>
-      <w:proofErr w:type="spellStart"/>
-      <w:r>
-        <w:rPr>
-          <w:rFonts w:asciiTheme="majorHAnsi" w:hAnsiTheme="majorHAnsi" w:cstheme="majorHAnsi"/>
-          <w:i/>
-          <w:iCs/>
-          <w:sz w:val="22"/>
-          <w:szCs w:val="22"/>
-          <w:lang w:val="en-US"/>
-        </w:rPr>
-        <w:t>PostGIS</w:t>
-      </w:r>
-      <w:proofErr w:type="spellEnd"/>
-      <w:r>
-        <w:rPr>
-          <w:rFonts w:asciiTheme="majorHAnsi" w:hAnsiTheme="majorHAnsi" w:cstheme="majorHAnsi"/>
-          <w:sz w:val="22"/>
-          <w:szCs w:val="22"/>
-          <w:lang w:val="en-US"/>
-        </w:rPr>
-        <w:t xml:space="preserve">. </w:t>
-      </w:r>
-    </w:p>
-    <w:p>
-      <w:pPr>
-        <w:numPr>
-          <w:ilvl w:val="0"/>
-          <w:numId w:val="4"/>
-        </w:numPr>
-        <w:tabs>
-          <w:tab w:val="left" w:pos="720"/>
-          <w:tab w:val="left" w:pos="1440"/>
-          <w:tab w:val="left" w:pos="2160"/>
-        </w:tabs>
-        <w:rPr>
-          <w:rFonts w:asciiTheme="majorHAnsi" w:hAnsiTheme="majorHAnsi" w:cstheme="majorHAnsi"/>
-          <w:sz w:val="22"/>
-          <w:szCs w:val="22"/>
-          <w:lang w:val="en-US"/>
-        </w:rPr>
-      </w:pPr>
-      <w:r>
-        <w:rPr>
-          <w:rFonts w:asciiTheme="majorHAnsi" w:hAnsiTheme="majorHAnsi" w:cstheme="majorHAnsi"/>
-          <w:sz w:val="22"/>
-          <w:szCs w:val="22"/>
-          <w:lang w:val="en-US"/>
-        </w:rPr>
-        <w:t>Develop</w:t>
-      </w:r>
-      <w:r>
-        <w:rPr>
-          <w:rFonts w:asciiTheme="majorHAnsi" w:hAnsiTheme="majorHAnsi" w:cstheme="majorHAnsi"/>
-          <w:sz w:val="22"/>
-          <w:szCs w:val="22"/>
-          <w:lang w:val="en-US"/>
-        </w:rPr>
-        <w:t>ed</w:t>
-      </w:r>
-      <w:r>
-        <w:rPr>
-          <w:rFonts w:asciiTheme="majorHAnsi" w:hAnsiTheme="majorHAnsi" w:cstheme="majorHAnsi"/>
-          <w:sz w:val="22"/>
-          <w:szCs w:val="22"/>
-          <w:lang w:val="en-US"/>
-        </w:rPr>
-        <w:t xml:space="preserve"> office traffic simulations</w:t>
-      </w:r>
-      <w:r>
-        <w:rPr>
-          <w:rFonts w:asciiTheme="majorHAnsi" w:hAnsiTheme="majorHAnsi" w:cstheme="majorHAnsi"/>
-          <w:sz w:val="22"/>
-          <w:szCs w:val="22"/>
-          <w:lang w:val="en-US"/>
-        </w:rPr>
-        <w:t xml:space="preserve"> for business visualizations</w:t>
-      </w:r>
-      <w:r>
-        <w:rPr>
-          <w:rFonts w:asciiTheme="majorHAnsi" w:hAnsiTheme="majorHAnsi" w:cstheme="majorHAnsi"/>
-          <w:sz w:val="22"/>
-          <w:szCs w:val="22"/>
-          <w:lang w:val="en-US"/>
-        </w:rPr>
-        <w:t>.</w:t>
-      </w:r>
-    </w:p>
-    <w:p>
-      <w:pPr>
-        <w:numPr>
-          <w:ilvl w:val="0"/>
-          <w:numId w:val="4"/>
-        </w:numPr>
-        <w:tabs>
-          <w:tab w:val="left" w:pos="720"/>
-          <w:tab w:val="left" w:pos="1440"/>
-          <w:tab w:val="left" w:pos="2160"/>
-        </w:tabs>
-        <w:rPr>
-          <w:rFonts w:asciiTheme="majorHAnsi" w:hAnsiTheme="majorHAnsi" w:cstheme="majorHAnsi"/>
-          <w:color w:val="FF0000"/>
-          <w:sz w:val="22"/>
-          <w:szCs w:val="22"/>
-          <w:lang w:val="en-US"/>
-        </w:rPr>
-      </w:pPr>
-      <w:r>
-        <w:rPr>
-          <w:rFonts w:asciiTheme="majorHAnsi" w:hAnsiTheme="majorHAnsi" w:cstheme="majorHAnsi"/>
-          <w:color w:val="FF0000"/>
-          <w:sz w:val="22"/>
-          <w:szCs w:val="22"/>
-          <w:lang w:val="en-US"/>
-        </w:rPr>
-        <w:t>Agile?</w:t>
-      </w:r>
-      <w:r>
-        <w:rPr>
-          <w:rFonts w:asciiTheme="majorHAnsi" w:hAnsiTheme="majorHAnsi" w:cstheme="majorHAnsi"/>
-          <w:color w:val="FF0000"/>
-          <w:sz w:val="22"/>
-          <w:szCs w:val="22"/>
-          <w:lang w:val="en-US"/>
-        </w:rPr>
-        <w:t xml:space="preserve"> </w:t>
-      </w:r>
-    </w:p>
-    <w:p>
-      <w:pPr>
-        <w:tabs>
-          <w:tab w:val="left" w:pos="4395"/>
-          <w:tab w:val="right" w:pos="10197"/>
-          <w:tab w:val="center" w:pos="5097"/>
-          <w:tab w:val="left" w:pos="720"/>
-          <w:tab w:val="left" w:pos="1440"/>
-          <w:tab w:val="left" w:pos="2160"/>
-        </w:tabs>
-        <w:rPr>
-          <w:rFonts w:asciiTheme="majorHAnsi" w:hAnsiTheme="majorHAnsi" w:cstheme="majorHAnsi"/>
-          <w:b/>
-          <w:lang w:val="en-US"/>
-        </w:rPr>
-      </w:pPr>
-    </w:p>
-    <w:p>
-      <w:pPr>
-        <w:tabs>
-          <w:tab w:val="left" w:pos="4395"/>
-          <w:tab w:val="right" w:pos="10197"/>
-          <w:tab w:val="center" w:pos="5097"/>
-          <w:tab w:val="left" w:pos="720"/>
-          <w:tab w:val="left" w:pos="1440"/>
-          <w:tab w:val="left" w:pos="2160"/>
-        </w:tabs>
-        <w:rPr>
-          <w:rFonts w:asciiTheme="majorHAnsi" w:hAnsiTheme="majorHAnsi" w:cstheme="majorHAnsi"/>
-          <w:b/>
-          <w:lang w:val="en-US"/>
-        </w:rPr>
-      </w:pPr>
-      <w:r>
-        <w:rPr>
-          <w:rFonts w:asciiTheme="majorHAnsi" w:hAnsiTheme="majorHAnsi" w:cstheme="majorHAnsi"/>
-          <w:b/>
-          <w:lang w:val="en-US"/>
-        </w:rPr>
-        <w:t>Full Stack Developer</w:t>
-      </w:r>
-      <w:r>
-        <w:rPr>
-          <w:rFonts w:asciiTheme="majorHAnsi" w:hAnsiTheme="majorHAnsi" w:cstheme="majorHAnsi"/>
-          <w:b/>
-          <w:lang w:val="en-US"/>
+        <w:rPr>
+          <w:rFonts w:asciiTheme="majorHAnsi" w:hAnsiTheme="majorHAnsi" w:cstheme="majorHAnsi"/>
+          <w:sz w:val="22"/>
+          <w:szCs w:val="22"/>
+        </w:rPr>
+      </w:pPr>
+      <w:r>
+        <w:rPr>
+          <w:rFonts w:asciiTheme="majorHAnsi" w:hAnsiTheme="majorHAnsi" w:cstheme="majorHAnsi"/>
+          <w:sz w:val="22"/>
+          <w:szCs w:val="22"/>
+        </w:rPr>
+        <w:t>Other:</w:t>
+      </w:r>
+      <w:r>
+        <w:rPr>
+          <w:rFonts w:asciiTheme="majorHAnsi" w:hAnsiTheme="majorHAnsi" w:cstheme="majorHAnsi"/>
+          <w:sz w:val="22"/>
+          <w:szCs w:val="22"/>
         </w:rPr>
         <w:tab/>
       </w:r>
-      <w:proofErr w:type="spellStart"/>
-      <w:r>
-        <w:rPr>
-          <w:rFonts w:asciiTheme="majorHAnsi" w:hAnsiTheme="majorHAnsi" w:cstheme="majorHAnsi"/>
-          <w:b/>
-          <w:lang w:val="en-US"/>
-        </w:rPr>
-        <w:t>Kalkulator</w:t>
-      </w:r>
-      <w:proofErr w:type="spellEnd"/>
-      <w:r>
-        <w:rPr>
-          <w:rFonts w:asciiTheme="majorHAnsi" w:hAnsiTheme="majorHAnsi" w:cstheme="majorHAnsi"/>
-          <w:b/>
-          <w:lang w:val="en-US"/>
-        </w:rPr>
-        <w:t xml:space="preserve"> </w:t>
-      </w:r>
-      <w:proofErr w:type="spellStart"/>
-      <w:r>
-        <w:rPr>
-          <w:rFonts w:asciiTheme="majorHAnsi" w:hAnsiTheme="majorHAnsi" w:cstheme="majorHAnsi"/>
-          <w:b/>
-          <w:lang w:val="en-US"/>
-        </w:rPr>
-        <w:t>Maturalny</w:t>
-      </w:r>
-      <w:proofErr w:type="spellEnd"/>
-      <w:r>
-        <w:rPr>
-          <w:rFonts w:asciiTheme="majorHAnsi" w:hAnsiTheme="majorHAnsi" w:cstheme="majorHAnsi"/>
-          <w:lang w:val="en-US"/>
-        </w:rPr>
-        <w:t xml:space="preserve">  </w:t>
-      </w:r>
-      <w:r>
-        <w:rPr>
-          <w:rFonts w:asciiTheme="majorHAnsi" w:hAnsiTheme="majorHAnsi" w:cstheme="majorHAnsi"/>
-          <w:lang w:val="en-US"/>
+      <w:r>
+        <w:rPr>
+          <w:rFonts w:asciiTheme="majorHAnsi" w:hAnsiTheme="majorHAnsi" w:cstheme="majorHAnsi"/>
+          <w:sz w:val="22"/>
+          <w:szCs w:val="22"/>
         </w:rPr>
         <w:tab/>
-      </w:r>
-      <w:r>
-        <w:rPr>
-          <w:rFonts w:asciiTheme="majorHAnsi" w:hAnsiTheme="majorHAnsi" w:cstheme="majorHAnsi"/>
-          <w:b/>
-          <w:lang w:val="en-US"/>
-        </w:rPr>
-        <w:t>01/</w:t>
-      </w:r>
-      <w:r>
-        <w:rPr>
-          <w:rFonts w:asciiTheme="majorHAnsi" w:hAnsiTheme="majorHAnsi" w:cstheme="majorHAnsi"/>
-          <w:b/>
-          <w:lang w:val="en-US"/>
-        </w:rPr>
-        <w:t xml:space="preserve">2018 </w:t>
-      </w:r>
-      <w:r>
-        <w:rPr>
-          <w:rFonts w:asciiTheme="majorHAnsi" w:hAnsiTheme="majorHAnsi" w:cstheme="majorHAnsi"/>
-          <w:b/>
-          <w:lang w:val="en-US"/>
-        </w:rPr>
-        <w:t>–</w:t>
-      </w:r>
-      <w:r>
-        <w:rPr>
-          <w:rFonts w:asciiTheme="majorHAnsi" w:hAnsiTheme="majorHAnsi" w:cstheme="majorHAnsi"/>
-          <w:b/>
-          <w:lang w:val="en-US"/>
-        </w:rPr>
-        <w:t xml:space="preserve"> </w:t>
-      </w:r>
-      <w:r>
-        <w:rPr>
-          <w:rFonts w:asciiTheme="majorHAnsi" w:hAnsiTheme="majorHAnsi" w:cstheme="majorHAnsi"/>
-          <w:b/>
-          <w:lang w:val="en-US"/>
-        </w:rPr>
-        <w:t>12/2018</w:t>
-      </w:r>
-    </w:p>
-    <w:p>
-      <w:pPr>
-        <w:tabs>
-          <w:tab w:val="center" w:pos="5097"/>
-          <w:tab w:val="left" w:pos="720"/>
-          <w:tab w:val="left" w:pos="-1007"/>
-          <w:tab w:val="left" w:pos="11232"/>
-        </w:tabs>
-        <w:rPr>
-          <w:rFonts w:asciiTheme="majorHAnsi" w:hAnsiTheme="majorHAnsi" w:cstheme="majorHAnsi"/>
-          <w:i/>
-          <w:iCs/>
-          <w:sz w:val="22"/>
-          <w:szCs w:val="22"/>
-          <w:lang w:val="en-US"/>
-        </w:rPr>
-      </w:pPr>
-      <w:r>
-        <w:rPr>
-          <w:rFonts w:asciiTheme="majorHAnsi" w:hAnsiTheme="majorHAnsi" w:cstheme="majorHAnsi"/>
-          <w:i/>
-          <w:iCs/>
-          <w:sz w:val="22"/>
-          <w:szCs w:val="22"/>
-          <w:lang w:val="en-US"/>
-        </w:rPr>
-        <w:t>Remote</w:t>
-      </w:r>
-      <w:r>
-        <w:rPr>
-          <w:rFonts w:asciiTheme="majorHAnsi" w:hAnsiTheme="majorHAnsi" w:cstheme="majorHAnsi"/>
-          <w:i/>
-          <w:iCs/>
-          <w:sz w:val="22"/>
-          <w:szCs w:val="22"/>
-          <w:lang w:val="en-US"/>
-        </w:rPr>
-        <w:t xml:space="preserve">, </w:t>
-      </w:r>
-      <w:r>
-        <w:rPr>
-          <w:rFonts w:asciiTheme="majorHAnsi" w:hAnsiTheme="majorHAnsi" w:cstheme="majorHAnsi"/>
-          <w:i/>
-          <w:iCs/>
-          <w:sz w:val="22"/>
-          <w:szCs w:val="22"/>
-          <w:lang w:val="en-US"/>
-        </w:rPr>
-        <w:t>Self-employed</w:t>
-      </w:r>
-    </w:p>
-    <w:p>
-      <w:pPr>
-        <w:numPr>
-          <w:ilvl w:val="0"/>
-          <w:numId w:val="1"/>
-        </w:numPr>
-        <w:tabs>
-          <w:tab w:val="left" w:pos="720"/>
-          <w:tab w:val="left" w:pos="1440"/>
-          <w:tab w:val="left" w:pos="2160"/>
-        </w:tabs>
-        <w:rPr>
-          <w:rFonts w:asciiTheme="majorHAnsi" w:hAnsiTheme="majorHAnsi" w:cstheme="majorHAnsi"/>
-          <w:sz w:val="22"/>
-          <w:szCs w:val="22"/>
-          <w:lang w:val="en-US"/>
-        </w:rPr>
-      </w:pPr>
-      <w:r>
-        <w:rPr>
-          <w:rFonts w:asciiTheme="majorHAnsi" w:hAnsiTheme="majorHAnsi" w:cstheme="majorHAnsi"/>
-          <w:sz w:val="22"/>
-          <w:szCs w:val="22"/>
-          <w:lang w:val="en-US"/>
-        </w:rPr>
-        <w:t xml:space="preserve">Highly </w:t>
-      </w:r>
-      <w:r>
-        <w:rPr>
-          <w:rFonts w:asciiTheme="majorHAnsi" w:hAnsiTheme="majorHAnsi" w:cstheme="majorHAnsi"/>
-          <w:sz w:val="22"/>
-          <w:szCs w:val="22"/>
-          <w:lang w:val="en-US"/>
-        </w:rPr>
-        <w:t>impact</w:t>
-      </w:r>
-      <w:r>
-        <w:rPr>
-          <w:rFonts w:asciiTheme="majorHAnsi" w:hAnsiTheme="majorHAnsi" w:cstheme="majorHAnsi"/>
-          <w:sz w:val="22"/>
-          <w:szCs w:val="22"/>
-          <w:lang w:val="en-US"/>
-        </w:rPr>
-        <w:t xml:space="preserve">ful - helping </w:t>
-      </w:r>
-      <w:r>
-        <w:rPr>
-          <w:rFonts w:asciiTheme="majorHAnsi" w:hAnsiTheme="majorHAnsi" w:cstheme="majorHAnsi"/>
-          <w:i/>
-          <w:iCs/>
-          <w:sz w:val="22"/>
-          <w:szCs w:val="22"/>
-          <w:lang w:val="en-US"/>
-        </w:rPr>
-        <w:t>thousands</w:t>
-      </w:r>
-      <w:r>
-        <w:rPr>
-          <w:rFonts w:asciiTheme="majorHAnsi" w:hAnsiTheme="majorHAnsi" w:cstheme="majorHAnsi"/>
-          <w:sz w:val="22"/>
-          <w:szCs w:val="22"/>
-          <w:lang w:val="en-US"/>
-        </w:rPr>
-        <w:t xml:space="preserve"> of high school student pass their oral exams </w:t>
-      </w:r>
-      <w:r>
-        <w:rPr>
-          <w:rFonts w:asciiTheme="majorHAnsi" w:hAnsiTheme="majorHAnsi" w:cstheme="majorHAnsi"/>
-          <w:i/>
-          <w:iCs/>
-          <w:sz w:val="22"/>
-          <w:szCs w:val="22"/>
-          <w:lang w:val="en-US"/>
-        </w:rPr>
-        <w:t>each year</w:t>
-      </w:r>
-      <w:r>
-        <w:rPr>
-          <w:rFonts w:asciiTheme="majorHAnsi" w:hAnsiTheme="majorHAnsi" w:cstheme="majorHAnsi"/>
-          <w:sz w:val="22"/>
-          <w:szCs w:val="22"/>
-          <w:lang w:val="en-US"/>
-        </w:rPr>
-        <w:t>.</w:t>
-      </w:r>
-    </w:p>
-    <w:p>
-      <w:pPr>
-        <w:numPr>
-          <w:ilvl w:val="0"/>
-          <w:numId w:val="1"/>
-        </w:numPr>
-        <w:tabs>
-          <w:tab w:val="left" w:pos="720"/>
-          <w:tab w:val="left" w:pos="1440"/>
-          <w:tab w:val="left" w:pos="2160"/>
-        </w:tabs>
-        <w:rPr>
-          <w:rFonts w:asciiTheme="majorHAnsi" w:hAnsiTheme="majorHAnsi" w:cstheme="majorHAnsi"/>
-          <w:sz w:val="22"/>
-          <w:szCs w:val="22"/>
-          <w:highlight w:val="white"/>
-          <w:lang w:val="en-US"/>
-        </w:rPr>
-      </w:pPr>
-      <w:r>
-        <w:rPr>
-          <w:rFonts w:asciiTheme="majorHAnsi" w:hAnsiTheme="majorHAnsi" w:cstheme="majorHAnsi"/>
-          <w:sz w:val="22"/>
-          <w:szCs w:val="22"/>
-          <w:lang w:val="en-US"/>
-        </w:rPr>
-        <w:t>Buil</w:t>
-      </w:r>
-      <w:r>
-        <w:rPr>
-          <w:rFonts w:asciiTheme="majorHAnsi" w:hAnsiTheme="majorHAnsi" w:cstheme="majorHAnsi"/>
-          <w:sz w:val="22"/>
-          <w:szCs w:val="22"/>
-          <w:lang w:val="en-US"/>
-        </w:rPr>
-        <w:t>t</w:t>
-      </w:r>
-      <w:r>
-        <w:rPr>
-          <w:rFonts w:asciiTheme="majorHAnsi" w:hAnsiTheme="majorHAnsi" w:cstheme="majorHAnsi"/>
-          <w:sz w:val="22"/>
-          <w:szCs w:val="22"/>
-          <w:lang w:val="en-US"/>
-        </w:rPr>
-        <w:t xml:space="preserve"> the website from scratch</w:t>
-      </w:r>
-      <w:r>
-        <w:rPr>
-          <w:rFonts w:asciiTheme="majorHAnsi" w:hAnsiTheme="majorHAnsi" w:cstheme="majorHAnsi"/>
-          <w:sz w:val="22"/>
-          <w:szCs w:val="22"/>
-          <w:lang w:val="en-US"/>
-        </w:rPr>
-        <w:t xml:space="preserve"> in a team of 2,</w:t>
-      </w:r>
-      <w:r>
-        <w:rPr>
-          <w:rFonts w:asciiTheme="majorHAnsi" w:hAnsiTheme="majorHAnsi" w:cstheme="majorHAnsi"/>
-          <w:sz w:val="22"/>
-          <w:szCs w:val="22"/>
-          <w:lang w:val="en-US"/>
-        </w:rPr>
-        <w:t xml:space="preserve"> to supersede and compliment existing Facebook communities</w:t>
-      </w:r>
-      <w:r>
-        <w:rPr>
-          <w:rFonts w:asciiTheme="majorHAnsi" w:hAnsiTheme="majorHAnsi" w:cstheme="majorHAnsi"/>
-          <w:sz w:val="22"/>
-          <w:szCs w:val="22"/>
-          <w:lang w:val="en-US"/>
-        </w:rPr>
-        <w:t>.</w:t>
-      </w:r>
-    </w:p>
-    <w:p>
-      <w:pPr>
-        <w:numPr>
-          <w:ilvl w:val="0"/>
-          <w:numId w:val="1"/>
-        </w:numPr>
-        <w:tabs>
-          <w:tab w:val="left" w:pos="720"/>
-          <w:tab w:val="left" w:pos="1440"/>
-          <w:tab w:val="left" w:pos="2160"/>
-        </w:tabs>
-        <w:rPr>
-          <w:rFonts w:asciiTheme="majorHAnsi" w:hAnsiTheme="majorHAnsi" w:cstheme="majorHAnsi"/>
-          <w:sz w:val="22"/>
-          <w:szCs w:val="22"/>
-          <w:highlight w:val="white"/>
-          <w:lang w:val="en-US"/>
-        </w:rPr>
-      </w:pPr>
-      <w:r>
-        <w:rPr>
-          <w:rFonts w:asciiTheme="majorHAnsi" w:hAnsiTheme="majorHAnsi" w:cstheme="majorHAnsi"/>
-          <w:sz w:val="22"/>
-          <w:szCs w:val="22"/>
-          <w:lang w:val="en-US"/>
-        </w:rPr>
-        <w:t>S</w:t>
-      </w:r>
-      <w:r>
-        <w:rPr>
-          <w:rFonts w:asciiTheme="majorHAnsi" w:hAnsiTheme="majorHAnsi" w:cstheme="majorHAnsi"/>
-          <w:sz w:val="22"/>
-          <w:szCs w:val="22"/>
-          <w:lang w:val="en-US"/>
-        </w:rPr>
-        <w:t>olv</w:t>
-      </w:r>
-      <w:r>
-        <w:rPr>
-          <w:rFonts w:asciiTheme="majorHAnsi" w:hAnsiTheme="majorHAnsi" w:cstheme="majorHAnsi"/>
-          <w:sz w:val="22"/>
-          <w:szCs w:val="22"/>
-          <w:lang w:val="en-US"/>
-        </w:rPr>
-        <w:t>ed</w:t>
-      </w:r>
-      <w:r>
-        <w:rPr>
-          <w:rFonts w:asciiTheme="majorHAnsi" w:hAnsiTheme="majorHAnsi" w:cstheme="majorHAnsi"/>
-          <w:sz w:val="22"/>
-          <w:szCs w:val="22"/>
-          <w:lang w:val="en-US"/>
-        </w:rPr>
-        <w:t xml:space="preserve"> problems such as </w:t>
-      </w:r>
-      <w:r>
-        <w:rPr>
-          <w:rFonts w:asciiTheme="majorHAnsi" w:hAnsiTheme="majorHAnsi" w:cstheme="majorHAnsi"/>
-          <w:i/>
-          <w:iCs/>
-          <w:sz w:val="22"/>
-          <w:szCs w:val="22"/>
-          <w:lang w:val="en-US"/>
-        </w:rPr>
-        <w:t>moderation</w:t>
-      </w:r>
-      <w:r>
-        <w:rPr>
-          <w:rFonts w:asciiTheme="majorHAnsi" w:hAnsiTheme="majorHAnsi" w:cstheme="majorHAnsi"/>
-          <w:sz w:val="22"/>
-          <w:szCs w:val="22"/>
-          <w:lang w:val="en-US"/>
-        </w:rPr>
-        <w:t xml:space="preserve"> and </w:t>
-      </w:r>
-      <w:r>
-        <w:rPr>
-          <w:rFonts w:asciiTheme="majorHAnsi" w:hAnsiTheme="majorHAnsi" w:cstheme="majorHAnsi"/>
-          <w:i/>
-          <w:iCs/>
-          <w:sz w:val="22"/>
-          <w:szCs w:val="22"/>
-          <w:lang w:val="en-US"/>
-        </w:rPr>
-        <w:t>traffic-stealing bots</w:t>
-      </w:r>
-      <w:r>
-        <w:rPr>
-          <w:rFonts w:asciiTheme="majorHAnsi" w:hAnsiTheme="majorHAnsi" w:cstheme="majorHAnsi"/>
-          <w:sz w:val="22"/>
-          <w:szCs w:val="22"/>
-          <w:lang w:val="en-US"/>
-        </w:rPr>
-        <w:t>.</w:t>
-      </w:r>
-    </w:p>
-    <w:p>
-      <w:pPr>
-        <w:numPr>
-          <w:ilvl w:val="0"/>
-          <w:numId w:val="1"/>
-        </w:numPr>
-        <w:tabs>
-          <w:tab w:val="left" w:pos="720"/>
-          <w:tab w:val="left" w:pos="1440"/>
-          <w:tab w:val="left" w:pos="2160"/>
-        </w:tabs>
-        <w:rPr>
-          <w:rFonts w:asciiTheme="majorHAnsi" w:hAnsiTheme="majorHAnsi" w:cstheme="majorHAnsi"/>
-          <w:sz w:val="22"/>
-          <w:szCs w:val="22"/>
-          <w:highlight w:val="white"/>
-          <w:lang w:val="en-US"/>
-        </w:rPr>
-      </w:pPr>
-      <w:r>
-        <w:rPr>
-          <w:rFonts w:asciiTheme="majorHAnsi" w:hAnsiTheme="majorHAnsi" w:cstheme="majorHAnsi"/>
-          <w:sz w:val="22"/>
-          <w:szCs w:val="22"/>
-          <w:lang w:val="en-US"/>
-        </w:rPr>
-        <w:t xml:space="preserve">Full stack development with </w:t>
-      </w:r>
-      <w:r>
-        <w:rPr>
-          <w:rFonts w:asciiTheme="majorHAnsi" w:hAnsiTheme="majorHAnsi" w:cstheme="majorHAnsi"/>
-          <w:i/>
-          <w:iCs/>
-          <w:sz w:val="22"/>
-          <w:szCs w:val="22"/>
-          <w:lang w:val="en-US"/>
-        </w:rPr>
-        <w:t>PHP</w:t>
-      </w:r>
-      <w:r>
-        <w:rPr>
-          <w:rFonts w:asciiTheme="majorHAnsi" w:hAnsiTheme="majorHAnsi" w:cstheme="majorHAnsi"/>
-          <w:sz w:val="22"/>
-          <w:szCs w:val="22"/>
-          <w:lang w:val="en-US"/>
-        </w:rPr>
-        <w:t xml:space="preserve">, </w:t>
-      </w:r>
-      <w:r>
-        <w:rPr>
-          <w:rFonts w:asciiTheme="majorHAnsi" w:hAnsiTheme="majorHAnsi" w:cstheme="majorHAnsi"/>
-          <w:i/>
-          <w:iCs/>
-          <w:sz w:val="22"/>
-          <w:szCs w:val="22"/>
-          <w:lang w:val="en-US"/>
-        </w:rPr>
-        <w:t>JavaScript</w:t>
-      </w:r>
-      <w:r>
-        <w:rPr>
-          <w:rFonts w:asciiTheme="majorHAnsi" w:hAnsiTheme="majorHAnsi" w:cstheme="majorHAnsi"/>
-          <w:sz w:val="22"/>
-          <w:szCs w:val="22"/>
-          <w:lang w:val="en-US"/>
-        </w:rPr>
-        <w:t xml:space="preserve">, </w:t>
-      </w:r>
-      <w:r>
-        <w:rPr>
-          <w:rFonts w:asciiTheme="majorHAnsi" w:hAnsiTheme="majorHAnsi" w:cstheme="majorHAnsi"/>
-          <w:i/>
-          <w:iCs/>
-          <w:sz w:val="22"/>
-          <w:szCs w:val="22"/>
-          <w:lang w:val="en-US"/>
-        </w:rPr>
-        <w:t>HTML5</w:t>
-      </w:r>
-      <w:r>
-        <w:rPr>
-          <w:rFonts w:asciiTheme="majorHAnsi" w:hAnsiTheme="majorHAnsi" w:cstheme="majorHAnsi"/>
-          <w:sz w:val="22"/>
-          <w:szCs w:val="22"/>
-          <w:lang w:val="en-US"/>
-        </w:rPr>
-        <w:t>.</w:t>
-      </w:r>
-      <w:r>
-        <w:rPr>
-          <w:rFonts w:asciiTheme="majorHAnsi" w:hAnsiTheme="majorHAnsi" w:cstheme="majorHAnsi"/>
-          <w:sz w:val="22"/>
-          <w:szCs w:val="22"/>
-          <w:lang w:val="en-US"/>
-        </w:rPr>
-        <w:t xml:space="preserve"> </w:t>
+        <w:t xml:space="preserve">Data structures and algorithms, </w:t>
+      </w:r>
+      <w:r>
+        <w:rPr>
+          <w:rFonts w:asciiTheme="majorHAnsi" w:hAnsiTheme="majorHAnsi" w:cstheme="majorHAnsi"/>
+          <w:sz w:val="22"/>
+          <w:szCs w:val="22"/>
+        </w:rPr>
+        <w:t>design patterns.</w:t>
       </w:r>
     </w:p>
     <w:p>
@@ -1222,289 +1271,12 @@
         <w:rPr>
           <w:rFonts w:asciiTheme="majorHAnsi" w:hAnsiTheme="majorHAnsi" w:cstheme="majorHAnsi"/>
           <w:color w:val="1155CC"/>
-          <w:lang w:val="en-US"/>
-        </w:rPr>
-      </w:pPr>
-      <w:bookmarkStart w:id="1" w:name="_5jnocwoa0dvd" w:colFirst="0" w:colLast="0"/>
-      <w:bookmarkEnd w:id="1"/>
+        </w:rPr>
+      </w:pPr>
       <w:r>
         <w:rPr>
           <w:rFonts w:asciiTheme="majorHAnsi" w:hAnsiTheme="majorHAnsi" w:cstheme="majorHAnsi"/>
           <w:color w:val="1155CC"/>
-          <w:lang w:val="en-US"/>
-        </w:rPr>
-        <w:t>Languages</w:t>
-      </w:r>
-      <w:r>
-        <w:rPr>
-          <w:rFonts w:asciiTheme="majorHAnsi" w:hAnsiTheme="majorHAnsi" w:cstheme="majorHAnsi"/>
-          <w:color w:val="1155CC"/>
-          <w:lang w:val="en-US"/>
-        </w:rPr>
-        <w:t xml:space="preserve">, </w:t>
-      </w:r>
-      <w:r>
-        <w:rPr>
-          <w:rFonts w:asciiTheme="majorHAnsi" w:hAnsiTheme="majorHAnsi" w:cstheme="majorHAnsi"/>
-          <w:color w:val="1155CC"/>
-          <w:lang w:val="en-US"/>
-        </w:rPr>
-        <w:t>Technologies</w:t>
-      </w:r>
-      <w:r>
-        <w:rPr>
-          <w:rFonts w:asciiTheme="majorHAnsi" w:hAnsiTheme="majorHAnsi" w:cstheme="majorHAnsi"/>
-          <w:color w:val="1155CC"/>
-          <w:lang w:val="en-US"/>
-        </w:rPr>
-        <w:t>, and Tools</w:t>
-      </w:r>
-      <w:r>
-        <w:rPr>
-          <w:rFonts w:asciiTheme="majorHAnsi" w:hAnsiTheme="majorHAnsi" w:cstheme="majorHAnsi"/>
-          <w:color w:val="1155CC"/>
-          <w:lang w:val="en-US"/>
-        </w:rPr>
-        <w:tab/>
-      </w:r>
-    </w:p>
-    <w:p>
-      <w:pPr>
-        <w:numPr>
-          <w:ilvl w:val="0"/>
-          <w:numId w:val="2"/>
-        </w:numPr>
-        <w:rPr>
-          <w:rFonts w:asciiTheme="majorHAnsi" w:hAnsiTheme="majorHAnsi" w:cstheme="majorHAnsi"/>
-          <w:sz w:val="22"/>
-          <w:szCs w:val="22"/>
-          <w:lang w:val="en-US"/>
-        </w:rPr>
-      </w:pPr>
-      <w:r>
-        <w:rPr>
-          <w:rFonts w:asciiTheme="majorHAnsi" w:hAnsiTheme="majorHAnsi" w:cstheme="majorHAnsi"/>
-          <w:sz w:val="22"/>
-          <w:szCs w:val="22"/>
-          <w:lang w:val="en-US"/>
-        </w:rPr>
-        <w:t>Languages:</w:t>
-      </w:r>
-      <w:r>
-        <w:rPr>
-          <w:rFonts w:asciiTheme="majorHAnsi" w:hAnsiTheme="majorHAnsi" w:cstheme="majorHAnsi"/>
-          <w:sz w:val="22"/>
-          <w:szCs w:val="22"/>
-          <w:lang w:val="en-US"/>
-        </w:rPr>
-        <w:tab/>
-      </w:r>
-      <w:r>
-        <w:rPr>
-          <w:rFonts w:asciiTheme="majorHAnsi" w:hAnsiTheme="majorHAnsi" w:cstheme="majorHAnsi"/>
-          <w:sz w:val="22"/>
-          <w:szCs w:val="22"/>
-          <w:lang w:val="en-US"/>
-        </w:rPr>
-        <w:t xml:space="preserve">Python (Django, Pandas), </w:t>
-      </w:r>
-      <w:r>
-        <w:rPr>
-          <w:rFonts w:asciiTheme="majorHAnsi" w:hAnsiTheme="majorHAnsi" w:cstheme="majorHAnsi"/>
-          <w:sz w:val="22"/>
-          <w:szCs w:val="22"/>
-          <w:lang w:val="en-US"/>
-        </w:rPr>
-        <w:t>Java</w:t>
-      </w:r>
-      <w:r>
-        <w:rPr>
-          <w:rFonts w:asciiTheme="majorHAnsi" w:hAnsiTheme="majorHAnsi" w:cstheme="majorHAnsi"/>
-          <w:sz w:val="22"/>
-          <w:szCs w:val="22"/>
-          <w:lang w:val="en-US"/>
-        </w:rPr>
-        <w:t>Script (basics of React)</w:t>
-      </w:r>
-      <w:r>
-        <w:rPr>
-          <w:rFonts w:asciiTheme="majorHAnsi" w:hAnsiTheme="majorHAnsi" w:cstheme="majorHAnsi"/>
-          <w:sz w:val="22"/>
-          <w:szCs w:val="22"/>
-          <w:lang w:val="en-US"/>
-        </w:rPr>
-        <w:t xml:space="preserve">, </w:t>
-      </w:r>
-      <w:r>
-        <w:rPr>
-          <w:rFonts w:asciiTheme="majorHAnsi" w:hAnsiTheme="majorHAnsi" w:cstheme="majorHAnsi"/>
-          <w:sz w:val="22"/>
-          <w:szCs w:val="22"/>
-          <w:lang w:val="en-US"/>
-        </w:rPr>
-        <w:t>C#, C/C++, HTML5/CSS.</w:t>
-      </w:r>
-    </w:p>
-    <w:p>
-      <w:pPr>
-        <w:numPr>
-          <w:ilvl w:val="0"/>
-          <w:numId w:val="2"/>
-        </w:numPr>
-        <w:rPr>
-          <w:rFonts w:asciiTheme="majorHAnsi" w:hAnsiTheme="majorHAnsi" w:cstheme="majorHAnsi"/>
-          <w:sz w:val="22"/>
-          <w:szCs w:val="22"/>
-          <w:lang w:val="en-US"/>
-        </w:rPr>
-      </w:pPr>
-      <w:r>
-        <w:rPr>
-          <w:rFonts w:asciiTheme="majorHAnsi" w:hAnsiTheme="majorHAnsi" w:cstheme="majorHAnsi"/>
-          <w:sz w:val="22"/>
-          <w:szCs w:val="22"/>
-          <w:lang w:val="en-US"/>
-        </w:rPr>
-        <w:t xml:space="preserve">Technologies: </w:t>
-      </w:r>
-      <w:r>
-        <w:rPr>
-          <w:rFonts w:asciiTheme="majorHAnsi" w:hAnsiTheme="majorHAnsi" w:cstheme="majorHAnsi"/>
-          <w:sz w:val="22"/>
-          <w:szCs w:val="22"/>
-          <w:lang w:val="en-US"/>
-        </w:rPr>
-        <w:tab/>
-      </w:r>
-      <w:r>
-        <w:rPr>
-          <w:rFonts w:asciiTheme="majorHAnsi" w:hAnsiTheme="majorHAnsi" w:cstheme="majorHAnsi"/>
-          <w:sz w:val="22"/>
-          <w:szCs w:val="22"/>
-          <w:lang w:val="en-US"/>
-        </w:rPr>
-        <w:t>Git, Linux, Docker,</w:t>
-      </w:r>
-      <w:r>
-        <w:rPr>
-          <w:rFonts w:asciiTheme="majorHAnsi" w:hAnsiTheme="majorHAnsi" w:cstheme="majorHAnsi"/>
-          <w:sz w:val="22"/>
-          <w:szCs w:val="22"/>
-          <w:lang w:val="en-US"/>
-        </w:rPr>
-        <w:t xml:space="preserve"> </w:t>
-      </w:r>
-      <w:r>
-        <w:rPr>
-          <w:rFonts w:asciiTheme="majorHAnsi" w:hAnsiTheme="majorHAnsi" w:cstheme="majorHAnsi"/>
-          <w:sz w:val="22"/>
-          <w:szCs w:val="22"/>
-          <w:lang w:val="en-US"/>
-        </w:rPr>
-        <w:t xml:space="preserve">MySQL, Postgres, </w:t>
-      </w:r>
-      <w:r>
-        <w:rPr>
-          <w:rFonts w:asciiTheme="majorHAnsi" w:hAnsiTheme="majorHAnsi" w:cstheme="majorHAnsi"/>
-          <w:sz w:val="22"/>
-          <w:szCs w:val="22"/>
-          <w:lang w:val="en-US"/>
-        </w:rPr>
-        <w:t xml:space="preserve">Bash, </w:t>
-      </w:r>
-      <w:proofErr w:type="spellStart"/>
-      <w:r>
-        <w:rPr>
-          <w:rFonts w:asciiTheme="majorHAnsi" w:hAnsiTheme="majorHAnsi" w:cstheme="majorHAnsi"/>
-          <w:sz w:val="22"/>
-          <w:szCs w:val="22"/>
-          <w:lang w:val="en-US"/>
-        </w:rPr>
-        <w:t>Jupyter</w:t>
-      </w:r>
-      <w:proofErr w:type="spellEnd"/>
-      <w:r>
-        <w:rPr>
-          <w:rFonts w:asciiTheme="majorHAnsi" w:hAnsiTheme="majorHAnsi" w:cstheme="majorHAnsi"/>
-          <w:sz w:val="22"/>
-          <w:szCs w:val="22"/>
-          <w:lang w:val="en-US"/>
-        </w:rPr>
-        <w:t>.</w:t>
-      </w:r>
-    </w:p>
-    <w:p>
-      <w:pPr>
-        <w:numPr>
-          <w:ilvl w:val="0"/>
-          <w:numId w:val="2"/>
-        </w:numPr>
-        <w:rPr>
-          <w:rFonts w:asciiTheme="majorHAnsi" w:hAnsiTheme="majorHAnsi" w:cstheme="majorHAnsi"/>
-          <w:sz w:val="22"/>
-          <w:szCs w:val="22"/>
-          <w:lang w:val="en-US"/>
-        </w:rPr>
-      </w:pPr>
-      <w:r>
-        <w:rPr>
-          <w:rFonts w:asciiTheme="majorHAnsi" w:hAnsiTheme="majorHAnsi" w:cstheme="majorHAnsi"/>
-          <w:sz w:val="22"/>
-          <w:szCs w:val="22"/>
-          <w:lang w:val="en-US"/>
-        </w:rPr>
-        <w:t>Other:</w:t>
-      </w:r>
-      <w:r>
-        <w:rPr>
-          <w:rFonts w:asciiTheme="majorHAnsi" w:hAnsiTheme="majorHAnsi" w:cstheme="majorHAnsi"/>
-          <w:sz w:val="22"/>
-          <w:szCs w:val="22"/>
-          <w:lang w:val="en-US"/>
-        </w:rPr>
-        <w:tab/>
-      </w:r>
-      <w:r>
-        <w:rPr>
-          <w:rFonts w:asciiTheme="majorHAnsi" w:hAnsiTheme="majorHAnsi" w:cstheme="majorHAnsi"/>
-          <w:sz w:val="22"/>
-          <w:szCs w:val="22"/>
-          <w:lang w:val="en-US"/>
-        </w:rPr>
-        <w:tab/>
-        <w:t xml:space="preserve">Data structures and algorithms, </w:t>
-      </w:r>
-      <w:r>
-        <w:rPr>
-          <w:rFonts w:asciiTheme="majorHAnsi" w:hAnsiTheme="majorHAnsi" w:cstheme="majorHAnsi"/>
-          <w:sz w:val="22"/>
-          <w:szCs w:val="22"/>
-          <w:lang w:val="en-US"/>
-        </w:rPr>
-        <w:t>design patterns.</w:t>
-      </w:r>
-    </w:p>
-    <w:p>
-      <w:pPr>
-        <w:pStyle w:val="Nagwek2"/>
-        <w:pBdr>
-          <w:top w:val="nil"/>
-          <w:left w:val="nil"/>
-          <w:bottom w:val="single" w:sz="8" w:space="2" w:color="1155CC"/>
-          <w:right w:val="nil"/>
-          <w:between w:val="nil"/>
-        </w:pBdr>
-        <w:rPr>
-          <w:rFonts w:asciiTheme="majorHAnsi" w:hAnsiTheme="majorHAnsi" w:cstheme="majorHAnsi"/>
-          <w:color w:val="1155CC"/>
-          <w:lang w:val="en-US"/>
-        </w:rPr>
-      </w:pPr>
-      <w:r>
-        <w:rPr>
-          <w:rFonts w:asciiTheme="majorHAnsi" w:hAnsiTheme="majorHAnsi" w:cstheme="majorHAnsi"/>
-          <w:color w:val="1155CC"/>
-          <w:lang w:val="en-US"/>
         </w:rPr>
         <w:t>Projects</w:t>
       </w:r>
@@ -1520,7 +1292,6 @@
           <w:rFonts w:asciiTheme="majorHAnsi" w:hAnsiTheme="majorHAnsi" w:cstheme="majorHAnsi"/>
           <w:sz w:val="22"/>
           <w:szCs w:val="22"/>
-          <w:lang w:val="en-US"/>
         </w:rPr>
       </w:pPr>
       <w:r>
@@ -1530,7 +1301,6 @@
           <w:bCs/>
           <w:sz w:val="22"/>
           <w:szCs w:val="22"/>
-          <w:lang w:val="en-US"/>
         </w:rPr>
         <w:t>Multi-agent system</w:t>
       </w:r>
@@ -1539,25 +1309,14 @@
           <w:rFonts w:asciiTheme="majorHAnsi" w:hAnsiTheme="majorHAnsi" w:cstheme="majorHAnsi"/>
           <w:sz w:val="22"/>
           <w:szCs w:val="22"/>
-          <w:lang w:val="en-US"/>
-        </w:rPr>
-        <w:t xml:space="preserve"> for developing and testing negotiation models in an Industry 4.0 setting.</w:t>
-      </w:r>
-      <w:r>
-        <w:rPr>
-          <w:rFonts w:asciiTheme="majorHAnsi" w:hAnsiTheme="majorHAnsi" w:cstheme="majorHAnsi"/>
-          <w:sz w:val="22"/>
-          <w:szCs w:val="22"/>
-          <w:lang w:val="en-US"/>
-        </w:rPr>
-        <w:t xml:space="preserve"> </w:t>
-      </w:r>
-      <w:r>
-        <w:rPr>
-          <w:rFonts w:asciiTheme="majorHAnsi" w:hAnsiTheme="majorHAnsi" w:cstheme="majorHAnsi"/>
-          <w:sz w:val="22"/>
-          <w:szCs w:val="22"/>
-          <w:lang w:val="en-US"/>
+        </w:rPr>
+        <w:t xml:space="preserve"> for developing and testing negotiation models in an Industry 4.0 setting. </w:t>
+      </w:r>
+      <w:r>
+        <w:rPr>
+          <w:rFonts w:asciiTheme="majorHAnsi" w:hAnsiTheme="majorHAnsi" w:cstheme="majorHAnsi"/>
+          <w:sz w:val="22"/>
+          <w:szCs w:val="22"/>
         </w:rPr>
         <w:t xml:space="preserve">Multi-threaded, with </w:t>
       </w:r>
@@ -1568,7 +1327,6 @@
           <w:iCs/>
           <w:sz w:val="22"/>
           <w:szCs w:val="22"/>
-          <w:lang w:val="en-US"/>
         </w:rPr>
         <w:t>QT5</w:t>
       </w:r>
@@ -1577,7 +1335,6 @@
           <w:rFonts w:asciiTheme="majorHAnsi" w:hAnsiTheme="majorHAnsi" w:cstheme="majorHAnsi"/>
           <w:sz w:val="22"/>
           <w:szCs w:val="22"/>
-          <w:lang w:val="en-US"/>
         </w:rPr>
         <w:t xml:space="preserve"> front-end and </w:t>
       </w:r>
@@ -1588,7 +1345,6 @@
           <w:iCs/>
           <w:sz w:val="22"/>
           <w:szCs w:val="22"/>
-          <w:lang w:val="en-US"/>
         </w:rPr>
         <w:t>Sphinx</w:t>
       </w:r>
@@ -1597,7 +1353,6 @@
           <w:rFonts w:asciiTheme="majorHAnsi" w:hAnsiTheme="majorHAnsi" w:cstheme="majorHAnsi"/>
           <w:sz w:val="22"/>
           <w:szCs w:val="22"/>
-          <w:lang w:val="en-US"/>
         </w:rPr>
         <w:t xml:space="preserve"> documentation. </w:t>
       </w:r>
@@ -1606,7 +1361,6 @@
           <w:rFonts w:asciiTheme="majorHAnsi" w:hAnsiTheme="majorHAnsi" w:cstheme="majorHAnsi"/>
           <w:sz w:val="22"/>
           <w:szCs w:val="22"/>
-          <w:lang w:val="en-US"/>
         </w:rPr>
         <w:t>(</w:t>
       </w:r>
@@ -1618,7 +1372,6 @@
             <w:color w:val="auto"/>
             <w:sz w:val="22"/>
             <w:szCs w:val="22"/>
-            <w:lang w:val="en-US"/>
           </w:rPr>
           <w:t>GitHub</w:t>
         </w:r>
@@ -1628,7 +1381,6 @@
           <w:rFonts w:asciiTheme="majorHAnsi" w:hAnsiTheme="majorHAnsi" w:cstheme="majorHAnsi"/>
           <w:sz w:val="22"/>
           <w:szCs w:val="22"/>
-          <w:lang w:val="en-US"/>
         </w:rPr>
         <w:t>)</w:t>
       </w:r>
@@ -1644,7 +1396,6 @@
           <w:rFonts w:asciiTheme="majorHAnsi" w:hAnsiTheme="majorHAnsi" w:cstheme="majorHAnsi"/>
           <w:sz w:val="22"/>
           <w:szCs w:val="22"/>
-          <w:lang w:val="en-US"/>
         </w:rPr>
       </w:pPr>
       <w:r>
@@ -1654,7 +1405,6 @@
           <w:bCs/>
           <w:sz w:val="22"/>
           <w:szCs w:val="22"/>
-          <w:lang w:val="en-US"/>
         </w:rPr>
         <w:t>App for presenting VRP solutions</w:t>
       </w:r>
@@ -1663,7 +1413,6 @@
           <w:rFonts w:asciiTheme="majorHAnsi" w:hAnsiTheme="majorHAnsi" w:cstheme="majorHAnsi"/>
           <w:sz w:val="22"/>
           <w:szCs w:val="22"/>
-          <w:lang w:val="en-US"/>
         </w:rPr>
         <w:t xml:space="preserve"> – </w:t>
       </w:r>
@@ -1674,7 +1423,6 @@
           <w:iCs/>
           <w:sz w:val="22"/>
           <w:szCs w:val="22"/>
-          <w:lang w:val="en-US"/>
         </w:rPr>
         <w:t>React</w:t>
       </w:r>
@@ -1683,7 +1431,6 @@
           <w:rFonts w:asciiTheme="majorHAnsi" w:hAnsiTheme="majorHAnsi" w:cstheme="majorHAnsi"/>
           <w:sz w:val="22"/>
           <w:szCs w:val="22"/>
-          <w:lang w:val="en-US"/>
         </w:rPr>
         <w:t xml:space="preserve"> front-end, async workers with </w:t>
       </w:r>
@@ -1694,7 +1441,6 @@
           <w:iCs/>
           <w:sz w:val="22"/>
           <w:szCs w:val="22"/>
-          <w:lang w:val="en-US"/>
         </w:rPr>
         <w:t>WebSocket</w:t>
       </w:r>
@@ -1703,7 +1449,6 @@
           <w:rFonts w:asciiTheme="majorHAnsi" w:hAnsiTheme="majorHAnsi" w:cstheme="majorHAnsi"/>
           <w:sz w:val="22"/>
           <w:szCs w:val="22"/>
-          <w:lang w:val="en-US"/>
         </w:rPr>
         <w:t xml:space="preserve"> communication. (</w:t>
       </w:r>
@@ -1715,7 +1460,6 @@
             <w:color w:val="auto"/>
             <w:sz w:val="22"/>
             <w:szCs w:val="22"/>
-            <w:lang w:val="en-US"/>
           </w:rPr>
           <w:t>GitHub</w:t>
         </w:r>
@@ -1725,7 +1469,6 @@
           <w:rFonts w:asciiTheme="majorHAnsi" w:hAnsiTheme="majorHAnsi" w:cstheme="majorHAnsi"/>
           <w:sz w:val="22"/>
           <w:szCs w:val="22"/>
-          <w:lang w:val="en-US"/>
         </w:rPr>
         <w:t>)</w:t>
       </w:r>
@@ -1741,7 +1484,6 @@
           <w:rFonts w:asciiTheme="majorHAnsi" w:hAnsiTheme="majorHAnsi" w:cstheme="majorHAnsi"/>
           <w:sz w:val="22"/>
           <w:szCs w:val="22"/>
-          <w:lang w:val="en-US"/>
         </w:rPr>
       </w:pPr>
       <w:r>
@@ -1751,7 +1493,6 @@
           <w:bCs/>
           <w:sz w:val="22"/>
           <w:szCs w:val="22"/>
-          <w:lang w:val="en-US"/>
         </w:rPr>
         <w:t>Data analysis of various stackexchange.com archives</w:t>
       </w:r>
@@ -1760,7 +1501,6 @@
           <w:rFonts w:asciiTheme="majorHAnsi" w:hAnsiTheme="majorHAnsi" w:cstheme="majorHAnsi"/>
           <w:sz w:val="22"/>
           <w:szCs w:val="22"/>
-          <w:lang w:val="en-US"/>
         </w:rPr>
         <w:t xml:space="preserve"> –</w:t>
       </w:r>
@@ -1769,7 +1509,6 @@
           <w:rFonts w:asciiTheme="majorHAnsi" w:hAnsiTheme="majorHAnsi" w:cstheme="majorHAnsi"/>
           <w:sz w:val="22"/>
           <w:szCs w:val="22"/>
-          <w:lang w:val="en-US"/>
         </w:rPr>
         <w:t xml:space="preserve"> </w:t>
       </w:r>
@@ -1778,7 +1517,6 @@
           <w:rFonts w:asciiTheme="majorHAnsi" w:hAnsiTheme="majorHAnsi" w:cstheme="majorHAnsi"/>
           <w:sz w:val="22"/>
           <w:szCs w:val="22"/>
-          <w:lang w:val="en-US"/>
         </w:rPr>
         <w:t xml:space="preserve">Processed gigabytes of real-world data. </w:t>
       </w:r>
@@ -1787,7 +1525,6 @@
           <w:rFonts w:asciiTheme="majorHAnsi" w:hAnsiTheme="majorHAnsi" w:cstheme="majorHAnsi"/>
           <w:sz w:val="22"/>
           <w:szCs w:val="22"/>
-          <w:lang w:val="en-US"/>
         </w:rPr>
         <w:t>(</w:t>
       </w:r>
@@ -1799,7 +1536,6 @@
             <w:color w:val="auto"/>
             <w:sz w:val="22"/>
             <w:szCs w:val="22"/>
-            <w:lang w:val="en-US"/>
           </w:rPr>
           <w:t>Git</w:t>
         </w:r>
@@ -1810,7 +1546,6 @@
             <w:color w:val="auto"/>
             <w:sz w:val="22"/>
             <w:szCs w:val="22"/>
-            <w:lang w:val="en-US"/>
           </w:rPr>
           <w:t>H</w:t>
         </w:r>
@@ -1821,7 +1556,6 @@
             <w:color w:val="auto"/>
             <w:sz w:val="22"/>
             <w:szCs w:val="22"/>
-            <w:lang w:val="en-US"/>
           </w:rPr>
           <w:t>ub</w:t>
         </w:r>
@@ -1831,7 +1565,6 @@
           <w:rFonts w:asciiTheme="majorHAnsi" w:hAnsiTheme="majorHAnsi" w:cstheme="majorHAnsi"/>
           <w:sz w:val="22"/>
           <w:szCs w:val="22"/>
-          <w:lang w:val="en-US"/>
         </w:rPr>
         <w:t>)</w:t>
       </w:r>
@@ -1847,7 +1580,6 @@
           <w:rFonts w:asciiTheme="majorHAnsi" w:hAnsiTheme="majorHAnsi" w:cstheme="majorHAnsi"/>
           <w:sz w:val="22"/>
           <w:szCs w:val="22"/>
-          <w:lang w:val="en-US"/>
         </w:rPr>
       </w:pPr>
       <w:r>
@@ -1857,7 +1589,6 @@
           <w:bCs/>
           <w:sz w:val="22"/>
           <w:szCs w:val="22"/>
-          <w:lang w:val="en-US"/>
         </w:rPr>
         <w:t>Simple 3D engine</w:t>
       </w:r>
@@ -1866,7 +1597,6 @@
           <w:rFonts w:asciiTheme="majorHAnsi" w:hAnsiTheme="majorHAnsi" w:cstheme="majorHAnsi"/>
           <w:sz w:val="22"/>
           <w:szCs w:val="22"/>
-          <w:lang w:val="en-US"/>
         </w:rPr>
         <w:t xml:space="preserve"> –</w:t>
       </w:r>
@@ -1875,7 +1605,6 @@
           <w:rFonts w:asciiTheme="majorHAnsi" w:hAnsiTheme="majorHAnsi" w:cstheme="majorHAnsi"/>
           <w:sz w:val="22"/>
           <w:szCs w:val="22"/>
-          <w:lang w:val="en-US"/>
         </w:rPr>
         <w:t xml:space="preserve"> </w:t>
       </w:r>
@@ -1884,45 +1613,40 @@
           <w:rFonts w:asciiTheme="majorHAnsi" w:hAnsiTheme="majorHAnsi" w:cstheme="majorHAnsi"/>
           <w:sz w:val="22"/>
           <w:szCs w:val="22"/>
-          <w:lang w:val="en-US"/>
-        </w:rPr>
-        <w:t xml:space="preserve">Uses a third-party lib with </w:t>
-      </w:r>
-      <w:r>
-        <w:rPr>
-          <w:rFonts w:asciiTheme="majorHAnsi" w:hAnsiTheme="majorHAnsi" w:cstheme="majorHAnsi"/>
-          <w:sz w:val="22"/>
-          <w:szCs w:val="22"/>
-          <w:lang w:val="en-US"/>
-        </w:rPr>
-        <w:t>little</w:t>
-      </w:r>
-      <w:r>
-        <w:rPr>
-          <w:rFonts w:asciiTheme="majorHAnsi" w:hAnsiTheme="majorHAnsi" w:cstheme="majorHAnsi"/>
-          <w:sz w:val="22"/>
-          <w:szCs w:val="22"/>
-          <w:lang w:val="en-US"/>
-        </w:rPr>
-        <w:t xml:space="preserve"> documentation</w:t>
-      </w:r>
-      <w:r>
-        <w:rPr>
-          <w:rFonts w:asciiTheme="majorHAnsi" w:hAnsiTheme="majorHAnsi" w:cstheme="majorHAnsi"/>
-          <w:sz w:val="22"/>
-          <w:szCs w:val="22"/>
-          <w:lang w:val="en-US"/>
-        </w:rPr>
-        <w:t xml:space="preserve">. Taught </w:t>
-      </w:r>
-      <w:r>
-        <w:rPr>
-          <w:rFonts w:asciiTheme="majorHAnsi" w:hAnsiTheme="majorHAnsi" w:cstheme="majorHAnsi"/>
-          <w:sz w:val="22"/>
-          <w:szCs w:val="22"/>
-          <w:lang w:val="en-US"/>
-        </w:rPr>
-        <w:t xml:space="preserve">me to read </w:t>
+        </w:rPr>
+        <w:t xml:space="preserve">Supports </w:t>
+      </w:r>
+      <w:r>
+        <w:rPr>
+          <w:rFonts w:asciiTheme="majorHAnsi" w:hAnsiTheme="majorHAnsi" w:cstheme="majorHAnsi"/>
+          <w:sz w:val="22"/>
+          <w:szCs w:val="22"/>
+        </w:rPr>
+        <w:t>textures, shaders, models</w:t>
+      </w:r>
+      <w:r>
+        <w:rPr>
+          <w:rFonts w:asciiTheme="majorHAnsi" w:hAnsiTheme="majorHAnsi" w:cstheme="majorHAnsi"/>
+          <w:sz w:val="22"/>
+          <w:szCs w:val="22"/>
+        </w:rPr>
+        <w:t>,</w:t>
+      </w:r>
+      <w:r>
+        <w:rPr>
+          <w:rFonts w:asciiTheme="majorHAnsi" w:hAnsiTheme="majorHAnsi" w:cstheme="majorHAnsi"/>
+          <w:sz w:val="22"/>
+          <w:szCs w:val="22"/>
+        </w:rPr>
+        <w:t xml:space="preserve"> and materials.</w:t>
+      </w:r>
+      <w:r>
+        <w:rPr>
+          <w:rFonts w:asciiTheme="majorHAnsi" w:hAnsiTheme="majorHAnsi" w:cstheme="majorHAnsi"/>
+          <w:sz w:val="22"/>
+          <w:szCs w:val="22"/>
+        </w:rPr>
+        <w:t xml:space="preserve"> Uses </w:t>
       </w:r>
       <w:r>
         <w:rPr>
@@ -1931,25 +1655,58 @@
           <w:iCs/>
           <w:sz w:val="22"/>
           <w:szCs w:val="22"/>
-          <w:lang w:val="en-US"/>
-        </w:rPr>
-        <w:t>legacy code</w:t>
-      </w:r>
-      <w:r>
-        <w:rPr>
-          <w:rFonts w:asciiTheme="majorHAnsi" w:hAnsiTheme="majorHAnsi" w:cstheme="majorHAnsi"/>
-          <w:sz w:val="22"/>
-          <w:szCs w:val="22"/>
-          <w:lang w:val="en-US"/>
-        </w:rPr>
-        <w:t xml:space="preserve">. </w:t>
-      </w:r>
-      <w:r>
-        <w:rPr>
-          <w:rFonts w:asciiTheme="majorHAnsi" w:hAnsiTheme="majorHAnsi" w:cstheme="majorHAnsi"/>
-          <w:sz w:val="22"/>
-          <w:szCs w:val="22"/>
-          <w:lang w:val="en-US"/>
+        </w:rPr>
+        <w:t>NumPy</w:t>
+      </w:r>
+      <w:r>
+        <w:rPr>
+          <w:rFonts w:asciiTheme="majorHAnsi" w:hAnsiTheme="majorHAnsi" w:cstheme="majorHAnsi"/>
+          <w:sz w:val="22"/>
+          <w:szCs w:val="22"/>
+        </w:rPr>
+        <w:t xml:space="preserve"> and </w:t>
+      </w:r>
+      <w:r>
+        <w:rPr>
+          <w:rFonts w:asciiTheme="majorHAnsi" w:hAnsiTheme="majorHAnsi" w:cstheme="majorHAnsi"/>
+          <w:i/>
+          <w:iCs/>
+          <w:sz w:val="22"/>
+          <w:szCs w:val="22"/>
+        </w:rPr>
+        <w:t>P</w:t>
+      </w:r>
+      <w:r>
+        <w:rPr>
+          <w:rFonts w:asciiTheme="majorHAnsi" w:hAnsiTheme="majorHAnsi" w:cstheme="majorHAnsi"/>
+          <w:i/>
+          <w:iCs/>
+          <w:sz w:val="22"/>
+          <w:szCs w:val="22"/>
+        </w:rPr>
+        <w:t>yrr</w:t>
+      </w:r>
+      <w:r>
+        <w:rPr>
+          <w:rFonts w:asciiTheme="majorHAnsi" w:hAnsiTheme="majorHAnsi" w:cstheme="majorHAnsi"/>
+          <w:sz w:val="22"/>
+          <w:szCs w:val="22"/>
+        </w:rPr>
+        <w:t xml:space="preserve"> </w:t>
+      </w:r>
+      <w:r>
+        <w:rPr>
+          <w:rFonts w:asciiTheme="majorHAnsi" w:hAnsiTheme="majorHAnsi" w:cstheme="majorHAnsi"/>
+          <w:sz w:val="22"/>
+          <w:szCs w:val="22"/>
+        </w:rPr>
+        <w:t xml:space="preserve">for math. </w:t>
+      </w:r>
+      <w:r>
+        <w:rPr>
+          <w:rFonts w:asciiTheme="majorHAnsi" w:hAnsiTheme="majorHAnsi" w:cstheme="majorHAnsi"/>
+          <w:sz w:val="22"/>
+          <w:szCs w:val="22"/>
         </w:rPr>
         <w:t>(</w:t>
       </w:r>
@@ -1961,9 +1718,28 @@
             <w:color w:val="auto"/>
             <w:sz w:val="22"/>
             <w:szCs w:val="22"/>
-            <w:lang w:val="en-US"/>
           </w:rPr>
-          <w:t>GitHub</w:t>
+          <w:t>Git</w:t>
+        </w:r>
+        <w:r>
+          <w:rPr>
+            <w:rStyle w:val="Hipercze"/>
+            <w:rFonts w:asciiTheme="majorHAnsi" w:hAnsiTheme="majorHAnsi" w:cstheme="majorHAnsi"/>
+            <w:color w:val="auto"/>
+            <w:sz w:val="22"/>
+            <w:szCs w:val="22"/>
+          </w:rPr>
+          <w:t>H</w:t>
+        </w:r>
+        <w:r>
+          <w:rPr>
+            <w:rStyle w:val="Hipercze"/>
+            <w:rFonts w:asciiTheme="majorHAnsi" w:hAnsiTheme="majorHAnsi" w:cstheme="majorHAnsi"/>
+            <w:color w:val="auto"/>
+            <w:sz w:val="22"/>
+            <w:szCs w:val="22"/>
+          </w:rPr>
+          <w:t>ub</w:t>
         </w:r>
       </w:hyperlink>
       <w:r>
@@ -1971,7 +1747,6 @@
           <w:rFonts w:asciiTheme="majorHAnsi" w:hAnsiTheme="majorHAnsi" w:cstheme="majorHAnsi"/>
           <w:sz w:val="22"/>
           <w:szCs w:val="22"/>
-          <w:lang w:val="en-US"/>
         </w:rPr>
         <w:t>)</w:t>
       </w:r>
@@ -1989,14 +1764,12 @@
         <w:rPr>
           <w:rFonts w:asciiTheme="majorHAnsi" w:hAnsiTheme="majorHAnsi" w:cstheme="majorHAnsi"/>
           <w:color w:val="1155CC"/>
-          <w:lang w:val="en-US"/>
         </w:rPr>
       </w:pPr>
       <w:r>
         <w:rPr>
           <w:rFonts w:asciiTheme="majorHAnsi" w:hAnsiTheme="majorHAnsi" w:cstheme="majorHAnsi"/>
           <w:color w:val="1155CC"/>
-          <w:lang w:val="en-US"/>
         </w:rPr>
         <w:t>Education</w:t>
       </w:r>
@@ -2014,7 +1787,6 @@
           <w:rFonts w:asciiTheme="majorHAnsi" w:hAnsiTheme="majorHAnsi" w:cstheme="majorHAnsi"/>
           <w:sz w:val="22"/>
           <w:szCs w:val="22"/>
-          <w:lang w:val="en-US"/>
         </w:rPr>
       </w:pPr>
       <w:r>
@@ -2023,7 +1795,6 @@
           <w:b/>
           <w:sz w:val="22"/>
           <w:szCs w:val="22"/>
-          <w:lang w:val="en-US"/>
         </w:rPr>
         <w:t>B.Sc. Computer Science,</w:t>
       </w:r>
@@ -2032,7 +1803,6 @@
           <w:rFonts w:asciiTheme="majorHAnsi" w:hAnsiTheme="majorHAnsi" w:cstheme="majorHAnsi"/>
           <w:sz w:val="22"/>
           <w:szCs w:val="22"/>
-          <w:lang w:val="en-US"/>
         </w:rPr>
         <w:t xml:space="preserve"> </w:t>
       </w:r>
@@ -2041,7 +1811,6 @@
           <w:rFonts w:asciiTheme="majorHAnsi" w:hAnsiTheme="majorHAnsi" w:cstheme="majorHAnsi"/>
           <w:sz w:val="22"/>
           <w:szCs w:val="22"/>
-          <w:lang w:val="en-US"/>
         </w:rPr>
         <w:t xml:space="preserve">Warsaw </w:t>
       </w:r>
@@ -2050,36 +1819,22 @@
           <w:rFonts w:asciiTheme="majorHAnsi" w:hAnsiTheme="majorHAnsi" w:cstheme="majorHAnsi"/>
           <w:sz w:val="22"/>
           <w:szCs w:val="22"/>
-          <w:lang w:val="en-US"/>
         </w:rPr>
         <w:t xml:space="preserve">University of Technology, </w:t>
       </w:r>
-      <w:proofErr w:type="spellStart"/>
-      <w:r>
-        <w:rPr>
-          <w:rFonts w:asciiTheme="majorHAnsi" w:hAnsiTheme="majorHAnsi" w:cstheme="majorHAnsi"/>
-          <w:sz w:val="22"/>
-          <w:szCs w:val="22"/>
-          <w:lang w:val="en-US"/>
-        </w:rPr>
-        <w:t>MiNI</w:t>
-      </w:r>
-      <w:proofErr w:type="spellEnd"/>
-      <w:r>
-        <w:rPr>
-          <w:rFonts w:asciiTheme="majorHAnsi" w:hAnsiTheme="majorHAnsi" w:cstheme="majorHAnsi"/>
-          <w:sz w:val="22"/>
-          <w:szCs w:val="22"/>
-          <w:lang w:val="en-US"/>
-        </w:rPr>
-        <w:t xml:space="preserve"> faculty</w:t>
-      </w:r>
-      <w:r>
-        <w:rPr>
-          <w:rFonts w:asciiTheme="majorHAnsi" w:hAnsiTheme="majorHAnsi" w:cstheme="majorHAnsi"/>
-          <w:sz w:val="22"/>
-          <w:szCs w:val="22"/>
-          <w:lang w:val="en-US"/>
+      <w:r>
+        <w:rPr>
+          <w:rFonts w:asciiTheme="majorHAnsi" w:hAnsiTheme="majorHAnsi" w:cstheme="majorHAnsi"/>
+          <w:sz w:val="22"/>
+          <w:szCs w:val="22"/>
+        </w:rPr>
+        <w:t>MiNI faculty</w:t>
+      </w:r>
+      <w:r>
+        <w:rPr>
+          <w:rFonts w:asciiTheme="majorHAnsi" w:hAnsiTheme="majorHAnsi" w:cstheme="majorHAnsi"/>
+          <w:sz w:val="22"/>
+          <w:szCs w:val="22"/>
         </w:rPr>
         <w:t xml:space="preserve">. </w:t>
       </w:r>
@@ -2088,7 +1843,6 @@
           <w:rFonts w:asciiTheme="majorHAnsi" w:hAnsiTheme="majorHAnsi" w:cstheme="majorHAnsi"/>
           <w:sz w:val="22"/>
           <w:szCs w:val="22"/>
-          <w:lang w:val="en-US"/>
         </w:rPr>
         <w:tab/>
       </w:r>
@@ -2098,7 +1852,6 @@
           <w:b/>
           <w:sz w:val="22"/>
           <w:szCs w:val="22"/>
-          <w:lang w:val="en-US"/>
         </w:rPr>
         <w:t>201</w:t>
       </w:r>
@@ -2108,7 +1861,6 @@
           <w:b/>
           <w:sz w:val="22"/>
           <w:szCs w:val="22"/>
-          <w:lang w:val="en-US"/>
         </w:rPr>
         <w:t>7</w:t>
       </w:r>
@@ -2118,7 +1870,6 @@
           <w:b/>
           <w:sz w:val="22"/>
           <w:szCs w:val="22"/>
-          <w:lang w:val="en-US"/>
         </w:rPr>
         <w:t xml:space="preserve"> </w:t>
       </w:r>
@@ -2128,7 +1879,6 @@
           <w:b/>
           <w:sz w:val="22"/>
           <w:szCs w:val="22"/>
-          <w:lang w:val="en-US"/>
         </w:rPr>
         <w:t>–</w:t>
       </w:r>
@@ -2138,7 +1888,6 @@
           <w:b/>
           <w:sz w:val="22"/>
           <w:szCs w:val="22"/>
-          <w:lang w:val="en-US"/>
         </w:rPr>
         <w:t xml:space="preserve"> </w:t>
       </w:r>
@@ -2148,9 +1897,8 @@
           <w:b/>
           <w:sz w:val="22"/>
           <w:szCs w:val="22"/>
-          <w:lang w:val="en-US"/>
-        </w:rPr>
-        <w:t>Present</w:t>
+        </w:rPr>
+        <w:t>2022 (Expected)</w:t>
       </w:r>
     </w:p>
     <w:p>
@@ -2166,14 +1914,150 @@
         <w:rPr>
           <w:rFonts w:asciiTheme="majorHAnsi" w:hAnsiTheme="majorHAnsi" w:cstheme="majorHAnsi"/>
           <w:color w:val="1155CC"/>
-          <w:lang w:val="en-US"/>
         </w:rPr>
       </w:pPr>
       <w:r>
         <w:rPr>
           <w:rFonts w:asciiTheme="majorHAnsi" w:hAnsiTheme="majorHAnsi" w:cstheme="majorHAnsi"/>
           <w:color w:val="1155CC"/>
-          <w:lang w:val="en-US"/>
+        </w:rPr>
+        <w:t>Achievements</w:t>
+      </w:r>
+    </w:p>
+    <w:p>
+      <w:pPr>
+        <w:numPr>
+          <w:ilvl w:val="0"/>
+          <w:numId w:val="3"/>
+        </w:numPr>
+        <w:tabs>
+          <w:tab w:val="right" w:pos="10197"/>
+        </w:tabs>
+        <w:rPr>
+          <w:rFonts w:asciiTheme="majorHAnsi" w:hAnsiTheme="majorHAnsi" w:cstheme="majorHAnsi"/>
+          <w:sz w:val="22"/>
+          <w:szCs w:val="22"/>
+        </w:rPr>
+      </w:pPr>
+      <w:r>
+        <w:rPr>
+          <w:rFonts w:asciiTheme="majorHAnsi" w:hAnsiTheme="majorHAnsi" w:cstheme="majorHAnsi"/>
+          <w:b/>
+          <w:sz w:val="22"/>
+          <w:szCs w:val="22"/>
+        </w:rPr>
+        <w:t>Audience Award</w:t>
+      </w:r>
+      <w:r>
+        <w:rPr>
+          <w:rFonts w:asciiTheme="majorHAnsi" w:hAnsiTheme="majorHAnsi" w:cstheme="majorHAnsi"/>
+          <w:b/>
+          <w:sz w:val="22"/>
+          <w:szCs w:val="22"/>
+        </w:rPr>
+        <w:t>,</w:t>
+      </w:r>
+      <w:r>
+        <w:rPr>
+          <w:rFonts w:asciiTheme="majorHAnsi" w:hAnsiTheme="majorHAnsi" w:cstheme="majorHAnsi"/>
+          <w:sz w:val="22"/>
+          <w:szCs w:val="22"/>
+        </w:rPr>
+        <w:t xml:space="preserve"> </w:t>
+      </w:r>
+      <w:proofErr w:type="spellStart"/>
+      <w:r>
+        <w:rPr>
+          <w:rFonts w:asciiTheme="majorHAnsi" w:hAnsiTheme="majorHAnsi" w:cstheme="majorHAnsi"/>
+          <w:b/>
+          <w:bCs/>
+          <w:i/>
+          <w:iCs/>
+          <w:sz w:val="22"/>
+          <w:szCs w:val="22"/>
+        </w:rPr>
+        <w:t>BialJam</w:t>
+      </w:r>
+      <w:proofErr w:type="spellEnd"/>
+      <w:r>
+        <w:rPr>
+          <w:rFonts w:asciiTheme="majorHAnsi" w:hAnsiTheme="majorHAnsi" w:cstheme="majorHAnsi"/>
+          <w:sz w:val="22"/>
+          <w:szCs w:val="22"/>
+        </w:rPr>
+        <w:t xml:space="preserve"> game jam,</w:t>
+      </w:r>
+      <w:r>
+        <w:rPr>
+          <w:rFonts w:asciiTheme="majorHAnsi" w:hAnsiTheme="majorHAnsi" w:cstheme="majorHAnsi"/>
+          <w:sz w:val="22"/>
+          <w:szCs w:val="22"/>
+        </w:rPr>
+        <w:t xml:space="preserve"> </w:t>
+      </w:r>
+      <w:proofErr w:type="spellStart"/>
+      <w:r>
+        <w:rPr>
+          <w:rFonts w:asciiTheme="majorHAnsi" w:hAnsiTheme="majorHAnsi" w:cstheme="majorHAnsi"/>
+          <w:sz w:val="22"/>
+          <w:szCs w:val="22"/>
+        </w:rPr>
+        <w:t>Białystok</w:t>
+      </w:r>
+      <w:proofErr w:type="spellEnd"/>
+      <w:r>
+        <w:rPr>
+          <w:rFonts w:asciiTheme="majorHAnsi" w:hAnsiTheme="majorHAnsi" w:cstheme="majorHAnsi"/>
+          <w:sz w:val="22"/>
+          <w:szCs w:val="22"/>
+        </w:rPr>
+        <w:t xml:space="preserve"> University of Technology</w:t>
+      </w:r>
+      <w:r>
+        <w:rPr>
+          <w:rFonts w:asciiTheme="majorHAnsi" w:hAnsiTheme="majorHAnsi" w:cstheme="majorHAnsi"/>
+          <w:sz w:val="22"/>
+          <w:szCs w:val="22"/>
+        </w:rPr>
+        <w:t xml:space="preserve">. </w:t>
+      </w:r>
+      <w:r>
+        <w:rPr>
+          <w:rFonts w:asciiTheme="majorHAnsi" w:hAnsiTheme="majorHAnsi" w:cstheme="majorHAnsi"/>
+          <w:sz w:val="22"/>
+          <w:szCs w:val="22"/>
+        </w:rPr>
+        <w:tab/>
+      </w:r>
+      <w:r>
+        <w:rPr>
+          <w:rFonts w:asciiTheme="majorHAnsi" w:hAnsiTheme="majorHAnsi" w:cstheme="majorHAnsi"/>
+          <w:b/>
+          <w:sz w:val="22"/>
+          <w:szCs w:val="22"/>
+        </w:rPr>
+        <w:t>2017</w:t>
+      </w:r>
+    </w:p>
+    <w:p>
+      <w:pPr>
+        <w:pStyle w:val="Nagwek2"/>
+        <w:pBdr>
+          <w:top w:val="nil"/>
+          <w:left w:val="nil"/>
+          <w:bottom w:val="single" w:sz="8" w:space="2" w:color="1155CC"/>
+          <w:right w:val="nil"/>
+          <w:between w:val="nil"/>
+        </w:pBdr>
+        <w:rPr>
+          <w:rFonts w:asciiTheme="majorHAnsi" w:hAnsiTheme="majorHAnsi" w:cstheme="majorHAnsi"/>
+          <w:color w:val="1155CC"/>
+        </w:rPr>
+      </w:pPr>
+      <w:r>
+        <w:rPr>
+          <w:rFonts w:asciiTheme="majorHAnsi" w:hAnsiTheme="majorHAnsi" w:cstheme="majorHAnsi"/>
+          <w:color w:val="1155CC"/>
         </w:rPr>
         <w:t>Interests</w:t>
       </w:r>
@@ -2189,17 +2073,23 @@
           <w:rFonts w:asciiTheme="majorHAnsi" w:hAnsiTheme="majorHAnsi" w:cstheme="majorHAnsi"/>
           <w:sz w:val="22"/>
           <w:szCs w:val="22"/>
-          <w:lang w:val="en-US"/>
-        </w:rPr>
-      </w:pPr>
-      <w:r>
-        <w:rPr>
-          <w:rFonts w:asciiTheme="majorHAnsi" w:hAnsiTheme="majorHAnsi" w:cstheme="majorHAnsi"/>
-          <w:sz w:val="22"/>
-          <w:szCs w:val="22"/>
-          <w:lang w:val="en-US"/>
-        </w:rPr>
-        <w:t>Slowly exploring machine learning, natural language processing, and digital signal processing.</w:t>
+        </w:rPr>
+      </w:pPr>
+      <w:r>
+        <w:rPr>
+          <w:rFonts w:asciiTheme="majorHAnsi" w:hAnsiTheme="majorHAnsi" w:cstheme="majorHAnsi"/>
+          <w:sz w:val="22"/>
+          <w:szCs w:val="22"/>
+        </w:rPr>
+        <w:t>M</w:t>
+      </w:r>
+      <w:r>
+        <w:rPr>
+          <w:rFonts w:asciiTheme="majorHAnsi" w:hAnsiTheme="majorHAnsi" w:cstheme="majorHAnsi"/>
+          <w:sz w:val="22"/>
+          <w:szCs w:val="22"/>
+        </w:rPr>
+        <w:t>achine learning, natural language processing, and digital signal processing.</w:t>
       </w:r>
     </w:p>
     <w:p>
@@ -2214,7 +2104,6 @@
           <w:color w:val="000000"/>
           <w:sz w:val="22"/>
           <w:szCs w:val="22"/>
-          <w:lang w:val="en-US"/>
         </w:rPr>
       </w:pPr>
       <w:r>
@@ -2223,7 +2112,6 @@
           <w:color w:val="000000"/>
           <w:sz w:val="22"/>
           <w:szCs w:val="22"/>
-          <w:lang w:val="en-US"/>
         </w:rPr>
         <w:t>Contemporary, e</w:t>
       </w:r>
@@ -2233,7 +2121,6 @@
           <w:color w:val="000000"/>
           <w:sz w:val="22"/>
           <w:szCs w:val="22"/>
-          <w:lang w:val="en-US"/>
         </w:rPr>
         <w:t>lectronic, experimental, and jazz music. Music composition and production.</w:t>
       </w:r>
@@ -3977,7 +3864,6 @@
       <w:rFonts w:ascii="Times New Roman" w:eastAsia="Times New Roman" w:hAnsi="Times New Roman" w:cs="Times New Roman"/>
       <w:sz w:val="24"/>
       <w:szCs w:val="24"/>
-      <w:lang/>
     </w:rPr>
   </w:style>
   <w:style w:type="paragraph" w:styleId="Nagwek1">
@@ -4235,7 +4121,6 @@
       <w:rFonts w:ascii="Times New Roman" w:eastAsia="Times New Roman" w:hAnsi="Times New Roman" w:cs="Times New Roman"/>
       <w:sz w:val="24"/>
       <w:szCs w:val="24"/>
-      <w:lang/>
     </w:rPr>
   </w:style>
   <w:style w:type="paragraph" w:styleId="Stopka">
@@ -4262,7 +4147,6 @@
       <w:rFonts w:ascii="Times New Roman" w:eastAsia="Times New Roman" w:hAnsi="Times New Roman" w:cs="Times New Roman"/>
       <w:sz w:val="24"/>
       <w:szCs w:val="24"/>
-      <w:lang/>
     </w:rPr>
   </w:style>
 </w:styles>

--- a/new.docx
+++ b/new.docx
@@ -1719,27 +1719,7 @@
             <w:sz w:val="22"/>
             <w:szCs w:val="22"/>
           </w:rPr>
-          <w:t>Git</w:t>
-        </w:r>
-        <w:r>
-          <w:rPr>
-            <w:rStyle w:val="Hipercze"/>
-            <w:rFonts w:asciiTheme="majorHAnsi" w:hAnsiTheme="majorHAnsi" w:cstheme="majorHAnsi"/>
-            <w:color w:val="auto"/>
-            <w:sz w:val="22"/>
-            <w:szCs w:val="22"/>
-          </w:rPr>
-          <w:t>H</w:t>
-        </w:r>
-        <w:r>
-          <w:rPr>
-            <w:rStyle w:val="Hipercze"/>
-            <w:rFonts w:asciiTheme="majorHAnsi" w:hAnsiTheme="majorHAnsi" w:cstheme="majorHAnsi"/>
-            <w:color w:val="auto"/>
-            <w:sz w:val="22"/>
-            <w:szCs w:val="22"/>
-          </w:rPr>
-          <w:t>ub</w:t>
+          <w:t>GitHub</w:t>
         </w:r>
       </w:hyperlink>
       <w:r>
@@ -1985,7 +1965,32 @@
           <w:sz w:val="22"/>
           <w:szCs w:val="22"/>
         </w:rPr>
-        <w:t xml:space="preserve"> game jam,</w:t>
+        <w:t xml:space="preserve"> game jam</w:t>
+      </w:r>
+      <w:r>
+        <w:rPr>
+          <w:rFonts w:asciiTheme="majorHAnsi" w:hAnsiTheme="majorHAnsi" w:cstheme="majorHAnsi"/>
+          <w:sz w:val="22"/>
+          <w:szCs w:val="22"/>
+        </w:rPr>
+        <w:t xml:space="preserve"> (3</w:t>
+      </w:r>
+      <w:r>
+        <w:rPr>
+          <w:rFonts w:asciiTheme="majorHAnsi" w:hAnsiTheme="majorHAnsi" w:cstheme="majorHAnsi"/>
+          <w:sz w:val="22"/>
+          <w:szCs w:val="22"/>
+          <w:vertAlign w:val="superscript"/>
+        </w:rPr>
+        <w:t>rd</w:t>
+      </w:r>
+      <w:r>
+        <w:rPr>
+          <w:rFonts w:asciiTheme="majorHAnsi" w:hAnsiTheme="majorHAnsi" w:cstheme="majorHAnsi"/>
+          <w:sz w:val="22"/>
+          <w:szCs w:val="22"/>
+        </w:rPr>
+        <w:t xml:space="preserve"> edition) at</w:t>
       </w:r>
       <w:r>
         <w:rPr>
@@ -2020,23 +2025,6 @@
           <w:szCs w:val="22"/>
         </w:rPr>
         <w:t xml:space="preserve">. </w:t>
-      </w:r>
-      <w:r>
-        <w:rPr>
-          <w:rFonts w:asciiTheme="majorHAnsi" w:hAnsiTheme="majorHAnsi" w:cstheme="majorHAnsi"/>
-          <w:sz w:val="22"/>
-          <w:szCs w:val="22"/>
-        </w:rPr>
-        <w:tab/>
-      </w:r>
-      <w:r>
-        <w:rPr>
-          <w:rFonts w:asciiTheme="majorHAnsi" w:hAnsiTheme="majorHAnsi" w:cstheme="majorHAnsi"/>
-          <w:b/>
-          <w:sz w:val="22"/>
-          <w:szCs w:val="22"/>
-        </w:rPr>
-        <w:t>2017</w:t>
       </w:r>
     </w:p>
     <w:p>
